--- a/Krzysztof Chwedziak 6379.docx
+++ b/Krzysztof Chwedziak 6379.docx
@@ -43,7 +43,7 @@
             <v:path o:extrusionok="f" gradientshapeok="t" o:connecttype="rect"/>
             <o:lock v:ext="edit" aspectratio="t"/>
           </v:shapetype>
-          <v:shape id="Obraz 21" o:spid="_x0000_i1025" type="#_x0000_t75" style="width:78.25pt;height:80.75pt;visibility:visible">
+          <v:shape id="Obraz 21" o:spid="_x0000_i1025" type="#_x0000_t75" style="width:78.25pt;height:80.55pt;visibility:visible">
             <v:imagedata r:id="rId8" o:title=""/>
           </v:shape>
         </w:pict>
@@ -535,7 +535,7 @@
       <w:r>
         <w:fldChar w:fldCharType="separate"/>
       </w:r>
-      <w:hyperlink w:anchor="_Toc130759942" w:history="1">
+      <w:hyperlink w:anchor="_Toc130809207" w:history="1">
         <w:r>
           <w:rPr>
             <w:rStyle w:val="Hipercze"/>
@@ -562,7 +562,7 @@
             <w:noProof/>
             <w:webHidden/>
           </w:rPr>
-          <w:instrText xml:space="preserve"> PAGEREF _Toc130759942 \h </w:instrText>
+          <w:instrText xml:space="preserve"> PAGEREF _Toc130809207 \h </w:instrText>
         </w:r>
         <w:r>
           <w:rPr>
@@ -607,7 +607,7 @@
           <w:lang w:eastAsia="pl-PL" w:bidi="ar-SA"/>
         </w:rPr>
       </w:pPr>
-      <w:hyperlink w:anchor="_Toc130759943" w:history="1">
+      <w:hyperlink w:anchor="_Toc130809208" w:history="1">
         <w:r>
           <w:rPr>
             <w:rStyle w:val="Hipercze"/>
@@ -634,7 +634,7 @@
             <w:noProof/>
             <w:webHidden/>
           </w:rPr>
-          <w:instrText xml:space="preserve"> PAGEREF _Toc130759943 \h </w:instrText>
+          <w:instrText xml:space="preserve"> PAGEREF _Toc130809208 \h </w:instrText>
         </w:r>
         <w:r>
           <w:rPr>
@@ -679,7 +679,7 @@
           <w:lang w:eastAsia="pl-PL" w:bidi="ar-SA"/>
         </w:rPr>
       </w:pPr>
-      <w:hyperlink w:anchor="_Toc130759944" w:history="1">
+      <w:hyperlink w:anchor="_Toc130809209" w:history="1">
         <w:r>
           <w:rPr>
             <w:rStyle w:val="Hipercze"/>
@@ -706,7 +706,7 @@
             <w:noProof/>
             <w:webHidden/>
           </w:rPr>
-          <w:instrText xml:space="preserve"> PAGEREF _Toc130759944 \h </w:instrText>
+          <w:instrText xml:space="preserve"> PAGEREF _Toc130809209 \h </w:instrText>
         </w:r>
         <w:r>
           <w:rPr>
@@ -751,7 +751,7 @@
           <w:lang w:eastAsia="pl-PL" w:bidi="ar-SA"/>
         </w:rPr>
       </w:pPr>
-      <w:hyperlink w:anchor="_Toc130759945" w:history="1">
+      <w:hyperlink w:anchor="_Toc130809210" w:history="1">
         <w:r>
           <w:rPr>
             <w:rStyle w:val="Hipercze"/>
@@ -778,7 +778,7 @@
             <w:noProof/>
             <w:webHidden/>
           </w:rPr>
-          <w:instrText xml:space="preserve"> PAGEREF _Toc130759945 \h </w:instrText>
+          <w:instrText xml:space="preserve"> PAGEREF _Toc130809210 \h </w:instrText>
         </w:r>
         <w:r>
           <w:rPr>
@@ -823,7 +823,7 @@
           <w:lang w:eastAsia="pl-PL" w:bidi="ar-SA"/>
         </w:rPr>
       </w:pPr>
-      <w:hyperlink w:anchor="_Toc130759946" w:history="1">
+      <w:hyperlink w:anchor="_Toc130809211" w:history="1">
         <w:r>
           <w:rPr>
             <w:rStyle w:val="Hipercze"/>
@@ -850,7 +850,7 @@
             <w:noProof/>
             <w:webHidden/>
           </w:rPr>
-          <w:instrText xml:space="preserve"> PAGEREF _Toc130759946 \h </w:instrText>
+          <w:instrText xml:space="preserve"> PAGEREF _Toc130809211 \h </w:instrText>
         </w:r>
         <w:r>
           <w:rPr>
@@ -895,7 +895,7 @@
           <w:lang w:eastAsia="pl-PL" w:bidi="ar-SA"/>
         </w:rPr>
       </w:pPr>
-      <w:hyperlink w:anchor="_Toc130759947" w:history="1">
+      <w:hyperlink w:anchor="_Toc130809212" w:history="1">
         <w:r>
           <w:rPr>
             <w:rStyle w:val="Hipercze"/>
@@ -922,7 +922,7 @@
             <w:noProof/>
             <w:webHidden/>
           </w:rPr>
-          <w:instrText xml:space="preserve"> PAGEREF _Toc130759947 \h </w:instrText>
+          <w:instrText xml:space="preserve"> PAGEREF _Toc130809212 \h </w:instrText>
         </w:r>
         <w:r>
           <w:rPr>
@@ -967,7 +967,7 @@
           <w:lang w:eastAsia="pl-PL" w:bidi="ar-SA"/>
         </w:rPr>
       </w:pPr>
-      <w:hyperlink w:anchor="_Toc130759948" w:history="1">
+      <w:hyperlink w:anchor="_Toc130809213" w:history="1">
         <w:r>
           <w:rPr>
             <w:rStyle w:val="Hipercze"/>
@@ -994,7 +994,7 @@
             <w:noProof/>
             <w:webHidden/>
           </w:rPr>
-          <w:instrText xml:space="preserve"> PAGEREF _Toc130759948 \h </w:instrText>
+          <w:instrText xml:space="preserve"> PAGEREF _Toc130809213 \h </w:instrText>
         </w:r>
         <w:r>
           <w:rPr>
@@ -1014,7 +1014,7 @@
             <w:noProof/>
             <w:webHidden/>
           </w:rPr>
-          <w:t>10</w:t>
+          <w:t>11</w:t>
         </w:r>
         <w:r>
           <w:rPr>
@@ -1039,7 +1039,295 @@
           <w:lang w:eastAsia="pl-PL" w:bidi="ar-SA"/>
         </w:rPr>
       </w:pPr>
-      <w:hyperlink w:anchor="_Toc130759949" w:history="1">
+      <w:hyperlink w:anchor="_Toc130809214" w:history="1">
+        <w:r>
+          <w:rPr>
+            <w:rStyle w:val="Hipercze"/>
+            <w:noProof/>
+          </w:rPr>
+          <w:t>5. Bezpieczeństwo aplikacji</w:t>
+        </w:r>
+        <w:r>
+          <w:rPr>
+            <w:noProof/>
+            <w:webHidden/>
+          </w:rPr>
+          <w:tab/>
+        </w:r>
+        <w:r>
+          <w:rPr>
+            <w:noProof/>
+            <w:webHidden/>
+          </w:rPr>
+          <w:fldChar w:fldCharType="begin"/>
+        </w:r>
+        <w:r>
+          <w:rPr>
+            <w:noProof/>
+            <w:webHidden/>
+          </w:rPr>
+          <w:instrText xml:space="preserve"> PAGEREF _Toc130809214 \h </w:instrText>
+        </w:r>
+        <w:r>
+          <w:rPr>
+            <w:noProof/>
+            <w:webHidden/>
+          </w:rPr>
+        </w:r>
+        <w:r>
+          <w:rPr>
+            <w:noProof/>
+            <w:webHidden/>
+          </w:rPr>
+          <w:fldChar w:fldCharType="separate"/>
+        </w:r>
+        <w:r>
+          <w:rPr>
+            <w:noProof/>
+            <w:webHidden/>
+          </w:rPr>
+          <w:t>11</w:t>
+        </w:r>
+        <w:r>
+          <w:rPr>
+            <w:noProof/>
+            <w:webHidden/>
+          </w:rPr>
+          <w:fldChar w:fldCharType="end"/>
+        </w:r>
+      </w:hyperlink>
+    </w:p>
+    <w:p>
+      <w:pPr>
+        <w:pStyle w:val="Spistreci1"/>
+        <w:tabs>
+          <w:tab w:val="right" w:leader="dot" w:pos="8777"/>
+        </w:tabs>
+        <w:rPr>
+          <w:rFonts w:ascii="Calibri" w:eastAsia="Times New Roman" w:hAnsi="Calibri" w:cs="Times New Roman"/>
+          <w:noProof/>
+          <w:sz w:val="22"/>
+          <w:szCs w:val="22"/>
+          <w:lang w:eastAsia="pl-PL" w:bidi="ar-SA"/>
+        </w:rPr>
+      </w:pPr>
+      <w:hyperlink w:anchor="_Toc130809215" w:history="1">
+        <w:r>
+          <w:rPr>
+            <w:rStyle w:val="Hipercze"/>
+            <w:noProof/>
+          </w:rPr>
+          <w:t>5.1 Rodzaje ataków na aplikacje</w:t>
+        </w:r>
+        <w:r>
+          <w:rPr>
+            <w:noProof/>
+            <w:webHidden/>
+          </w:rPr>
+          <w:tab/>
+        </w:r>
+        <w:r>
+          <w:rPr>
+            <w:noProof/>
+            <w:webHidden/>
+          </w:rPr>
+          <w:fldChar w:fldCharType="begin"/>
+        </w:r>
+        <w:r>
+          <w:rPr>
+            <w:noProof/>
+            <w:webHidden/>
+          </w:rPr>
+          <w:instrText xml:space="preserve"> PAGEREF _Toc130809215 \h </w:instrText>
+        </w:r>
+        <w:r>
+          <w:rPr>
+            <w:noProof/>
+            <w:webHidden/>
+          </w:rPr>
+        </w:r>
+        <w:r>
+          <w:rPr>
+            <w:noProof/>
+            <w:webHidden/>
+          </w:rPr>
+          <w:fldChar w:fldCharType="separate"/>
+        </w:r>
+        <w:r>
+          <w:rPr>
+            <w:noProof/>
+            <w:webHidden/>
+          </w:rPr>
+          <w:t>11</w:t>
+        </w:r>
+        <w:r>
+          <w:rPr>
+            <w:noProof/>
+            <w:webHidden/>
+          </w:rPr>
+          <w:fldChar w:fldCharType="end"/>
+        </w:r>
+      </w:hyperlink>
+    </w:p>
+    <w:p>
+      <w:pPr>
+        <w:pStyle w:val="Spistreci1"/>
+        <w:tabs>
+          <w:tab w:val="right" w:leader="dot" w:pos="8777"/>
+        </w:tabs>
+        <w:rPr>
+          <w:rFonts w:ascii="Calibri" w:eastAsia="Times New Roman" w:hAnsi="Calibri" w:cs="Times New Roman"/>
+          <w:noProof/>
+          <w:sz w:val="22"/>
+          <w:szCs w:val="22"/>
+          <w:lang w:eastAsia="pl-PL" w:bidi="ar-SA"/>
+        </w:rPr>
+      </w:pPr>
+      <w:hyperlink w:anchor="_Toc130809216" w:history="1">
+        <w:r>
+          <w:rPr>
+            <w:rStyle w:val="Hipercze"/>
+            <w:noProof/>
+          </w:rPr>
+          <w:t>5.2 Wykorzystane sposoby zabezpieczające</w:t>
+        </w:r>
+        <w:r>
+          <w:rPr>
+            <w:noProof/>
+            <w:webHidden/>
+          </w:rPr>
+          <w:tab/>
+        </w:r>
+        <w:r>
+          <w:rPr>
+            <w:noProof/>
+            <w:webHidden/>
+          </w:rPr>
+          <w:fldChar w:fldCharType="begin"/>
+        </w:r>
+        <w:r>
+          <w:rPr>
+            <w:noProof/>
+            <w:webHidden/>
+          </w:rPr>
+          <w:instrText xml:space="preserve"> PAGEREF _Toc130809216 \h </w:instrText>
+        </w:r>
+        <w:r>
+          <w:rPr>
+            <w:noProof/>
+            <w:webHidden/>
+          </w:rPr>
+        </w:r>
+        <w:r>
+          <w:rPr>
+            <w:noProof/>
+            <w:webHidden/>
+          </w:rPr>
+          <w:fldChar w:fldCharType="separate"/>
+        </w:r>
+        <w:r>
+          <w:rPr>
+            <w:noProof/>
+            <w:webHidden/>
+          </w:rPr>
+          <w:t>11</w:t>
+        </w:r>
+        <w:r>
+          <w:rPr>
+            <w:noProof/>
+            <w:webHidden/>
+          </w:rPr>
+          <w:fldChar w:fldCharType="end"/>
+        </w:r>
+      </w:hyperlink>
+    </w:p>
+    <w:p>
+      <w:pPr>
+        <w:pStyle w:val="Spistreci1"/>
+        <w:tabs>
+          <w:tab w:val="right" w:leader="dot" w:pos="8777"/>
+        </w:tabs>
+        <w:rPr>
+          <w:rFonts w:ascii="Calibri" w:eastAsia="Times New Roman" w:hAnsi="Calibri" w:cs="Times New Roman"/>
+          <w:noProof/>
+          <w:sz w:val="22"/>
+          <w:szCs w:val="22"/>
+          <w:lang w:eastAsia="pl-PL" w:bidi="ar-SA"/>
+        </w:rPr>
+      </w:pPr>
+      <w:hyperlink w:anchor="_Toc130809217" w:history="1">
+        <w:r>
+          <w:rPr>
+            <w:rStyle w:val="Hipercze"/>
+            <w:noProof/>
+          </w:rPr>
+          <w:t>6. Graficzny interfejs użytkownika</w:t>
+        </w:r>
+        <w:r>
+          <w:rPr>
+            <w:noProof/>
+            <w:webHidden/>
+          </w:rPr>
+          <w:tab/>
+        </w:r>
+        <w:r>
+          <w:rPr>
+            <w:noProof/>
+            <w:webHidden/>
+          </w:rPr>
+          <w:fldChar w:fldCharType="begin"/>
+        </w:r>
+        <w:r>
+          <w:rPr>
+            <w:noProof/>
+            <w:webHidden/>
+          </w:rPr>
+          <w:instrText xml:space="preserve"> PAGEREF _Toc130809217 \h </w:instrText>
+        </w:r>
+        <w:r>
+          <w:rPr>
+            <w:noProof/>
+            <w:webHidden/>
+          </w:rPr>
+        </w:r>
+        <w:r>
+          <w:rPr>
+            <w:noProof/>
+            <w:webHidden/>
+          </w:rPr>
+          <w:fldChar w:fldCharType="separate"/>
+        </w:r>
+        <w:r>
+          <w:rPr>
+            <w:noProof/>
+            <w:webHidden/>
+          </w:rPr>
+          <w:t>11</w:t>
+        </w:r>
+        <w:r>
+          <w:rPr>
+            <w:noProof/>
+            <w:webHidden/>
+          </w:rPr>
+          <w:fldChar w:fldCharType="end"/>
+        </w:r>
+      </w:hyperlink>
+    </w:p>
+    <w:p>
+      <w:pPr>
+        <w:pStyle w:val="Spistreci1"/>
+        <w:tabs>
+          <w:tab w:val="right" w:leader="dot" w:pos="8777"/>
+        </w:tabs>
+        <w:rPr>
+          <w:rFonts w:ascii="Calibri" w:eastAsia="Times New Roman" w:hAnsi="Calibri" w:cs="Times New Roman"/>
+          <w:noProof/>
+          <w:sz w:val="22"/>
+          <w:szCs w:val="22"/>
+          <w:lang w:eastAsia="pl-PL" w:bidi="ar-SA"/>
+        </w:rPr>
+      </w:pPr>
+      <w:hyperlink w:anchor="_Toc130809218" w:history="1">
         <w:r>
           <w:rPr>
             <w:rStyle w:val="Hipercze"/>
@@ -1066,7 +1354,7 @@
             <w:noProof/>
             <w:webHidden/>
           </w:rPr>
-          <w:instrText xml:space="preserve"> PAGEREF _Toc130759949 \h </w:instrText>
+          <w:instrText xml:space="preserve"> PAGEREF _Toc130809218 \h </w:instrText>
         </w:r>
         <w:r>
           <w:rPr>
@@ -1086,7 +1374,7 @@
             <w:noProof/>
             <w:webHidden/>
           </w:rPr>
-          <w:t>17</w:t>
+          <w:t>19</w:t>
         </w:r>
         <w:r>
           <w:rPr>
@@ -1111,9 +1399,6 @@
         <w:spacing w:line="0" w:lineRule="atLeast"/>
         <w:ind w:right="40"/>
         <w:jc w:val="center"/>
-        <w:rPr>
-          <w:lang w:val="en-GB"/>
-        </w:rPr>
       </w:pPr>
     </w:p>
     <w:p>
@@ -1121,13 +1406,11 @@
         <w:pStyle w:val="Nagwek1"/>
       </w:pPr>
       <w:r>
-        <w:rPr>
-          <w:lang w:val="en-GB"/>
-        </w:rPr>
         <w:br w:type="page"/>
       </w:r>
-      <w:bookmarkStart w:id="1" w:name="_Toc130759942"/>
-      <w:r>
+      <w:bookmarkStart w:id="1" w:name="_Toc130809207"/>
+      <w:r>
+        <w:lastRenderedPageBreak/>
         <w:t>1. Wstęp</w:t>
       </w:r>
       <w:bookmarkEnd w:id="1"/>
@@ -1154,8 +1437,9 @@
       <w:r>
         <w:br w:type="page"/>
       </w:r>
-      <w:bookmarkStart w:id="2" w:name="_Toc130759943"/>
-      <w:r>
+      <w:bookmarkStart w:id="2" w:name="_Toc130809208"/>
+      <w:r>
+        <w:lastRenderedPageBreak/>
         <w:t>3. Zagadnienia Teoretyczne</w:t>
       </w:r>
       <w:bookmarkEnd w:id="2"/>
@@ -1164,7 +1448,7 @@
       <w:pPr>
         <w:pStyle w:val="Nagwek2"/>
       </w:pPr>
-      <w:bookmarkStart w:id="3" w:name="_Toc130759944"/>
+      <w:bookmarkStart w:id="3" w:name="_Toc130809209"/>
       <w:r>
         <w:t>3.1 Wykorzystane technologie</w:t>
       </w:r>
@@ -1241,12 +1525,21 @@
     </w:p>
     <w:p>
       <w:r>
+        <w:lastRenderedPageBreak/>
         <w:t>Back-end to część aplikacji internetowej, która odpowiedzialna jest za przetwarzanie danych i logikę biznesową. To serwerowa strona aplikacji, która jest niewidoczna dla użytkownika końcowego i działa w tle. Back-end zajmuje się obsługą żądań HTTP, interakcją z bazami danych, autoryzacją i uwierzytelnieniem użytkowników oraz zabezpieczeniem aplikacji przed atakami.</w:t>
       </w:r>
     </w:p>
     <w:p>
       <w:r>
-        <w:t>Back-end często jest tworzony w językach programowania takich jak Java, PHP, Python, Ruby, czy JavaScript. W dzisiejszych czasach coraz częściej wykorzystuje się frameworki, które ułatwiają pracę programistom, do najpopularniejszych frameworków należą: Spring, Django, Ruby on Rails, czy Express.js.</w:t>
+        <w:t xml:space="preserve">Back-end często jest tworzony w językach programowania takich jak Java, PHP, </w:t>
+      </w:r>
+      <w:proofErr w:type="spellStart"/>
+      <w:r>
+        <w:t>Python</w:t>
+      </w:r>
+      <w:proofErr w:type="spellEnd"/>
+      <w:r>
+        <w:t>, Ruby, czy JavaScript. W dzisiejszych czasach coraz częściej wykorzystuje się frameworki, które ułatwiają pracę programistom, do najpopularniejszych frameworków należą: Spring, Django, Ruby on Rails, czy Express.js.</w:t>
       </w:r>
     </w:p>
     <w:p>
@@ -1256,12 +1549,28 @@
     </w:p>
     <w:p>
       <w:r>
-        <w:t>W swojej aplikacji wykorzystałem framework Spring, jest on stworzony do aplikacji pisanych w języku Java. Został zaprojektowany tak, aby uprościć rozwój oprogramowania poprzez zapewnienie gotowych komponentów do konfiguracji aplikacji. Spring umożliwia wstrzykiwanie zależności, czyli umieszczanie zależności między klasami w plikach konfiguracyjnych, co pozwala na zmniejszenie skomplikowania kodu aplikacji. Ponadto, Spring oferuje wiele narzędzi takich jak Spring Data, Spring Security czy Spring Boot, które umożliwiają znaczne prostsze i optymalne tworzenie aplikacji.</w:t>
-      </w:r>
-    </w:p>
-    <w:p>
-      <w:r>
-        <w:t>Dodatkowo skorzystałem z narzędzia Maven, które służy do zarządzania projektami w języku Java i pozwala na zarządzanie bibliotekami, budowanie aplikacji testowanie i wdrażanie. Maven wykorzystuje plik pom.xml, który zawiera informacje o projekcie, w tym zależności, plug-iny i konfiguracje.</w:t>
+        <w:t xml:space="preserve">W swojej aplikacji wykorzystałem framework Spring, jest on stworzony do aplikacji pisanych w języku Java. Został zaprojektowany tak, aby uprościć rozwój oprogramowania poprzez zapewnienie gotowych komponentów do konfiguracji aplikacji. Spring umożliwia wstrzykiwanie zależności, czyli umieszczanie zależności między klasami w plikach konfiguracyjnych, co pozwala na zmniejszenie skomplikowania kodu aplikacji. Ponadto, Spring oferuje wiele narzędzi takich jak Spring Data, Spring Security czy Spring </w:t>
+      </w:r>
+      <w:proofErr w:type="spellStart"/>
+      <w:r>
+        <w:t>Boot</w:t>
+      </w:r>
+      <w:proofErr w:type="spellEnd"/>
+      <w:r>
+        <w:t>, które umożliwiają znaczne prostsze i optymalne tworzenie aplikacji.</w:t>
+      </w:r>
+    </w:p>
+    <w:p>
+      <w:r>
+        <w:t>Dodatkowo skorzystałem z narzędzia Maven, które służy do zarządzania projektami w języku Java i pozwala na zarządzanie bibliotekami, budowanie aplikacji testowanie i wdrażanie. Maven wykorzystuje plik pom.xml, który zawiera informacje o projekcie, w tym zależności, plug-</w:t>
+      </w:r>
+      <w:proofErr w:type="spellStart"/>
+      <w:r>
+        <w:t>iny</w:t>
+      </w:r>
+      <w:proofErr w:type="spellEnd"/>
+      <w:r>
+        <w:t xml:space="preserve"> i konfiguracje.</w:t>
       </w:r>
     </w:p>
     <w:p>
@@ -1275,8 +1584,45 @@
       </w:r>
       <w:r>
         <w:tab/>
-        <w:t>„spring-boot-starter-data-jpa” – umożliwia korzystanie z JPA do komunikacji z bazą danychw ramach frameworka Spring Boot</w:t>
-      </w:r>
+        <w:t>„spring-</w:t>
+      </w:r>
+      <w:proofErr w:type="spellStart"/>
+      <w:r>
+        <w:t>boot</w:t>
+      </w:r>
+      <w:proofErr w:type="spellEnd"/>
+      <w:r>
+        <w:t>-starter-data-</w:t>
+      </w:r>
+      <w:proofErr w:type="spellStart"/>
+      <w:r>
+        <w:t>jpa</w:t>
+      </w:r>
+      <w:proofErr w:type="spellEnd"/>
+      <w:r>
+        <w:t xml:space="preserve">” – umożliwia korzystanie z JPA do komunikacji z bazą </w:t>
+      </w:r>
+      <w:proofErr w:type="spellStart"/>
+      <w:r>
+        <w:t>danychw</w:t>
+      </w:r>
+      <w:proofErr w:type="spellEnd"/>
+      <w:r>
+        <w:t xml:space="preserve"> ramach </w:t>
+      </w:r>
+      <w:proofErr w:type="spellStart"/>
+      <w:r>
+        <w:t>frameworka</w:t>
+      </w:r>
+      <w:proofErr w:type="spellEnd"/>
+      <w:r>
+        <w:t xml:space="preserve"> Spring </w:t>
+      </w:r>
+      <w:proofErr w:type="spellStart"/>
+      <w:r>
+        <w:t>Boot</w:t>
+      </w:r>
+      <w:proofErr w:type="spellEnd"/>
     </w:p>
     <w:p>
       <w:r>
@@ -1284,7 +1630,31 @@
       </w:r>
       <w:r>
         <w:tab/>
-        <w:t>„spring-boot-starter-data-rest” – pozwala na stworzenie interfejsu RESTful API na bazie repozytoriów JPA.</w:t>
+        <w:t>„spring-</w:t>
+      </w:r>
+      <w:proofErr w:type="spellStart"/>
+      <w:r>
+        <w:t>boot</w:t>
+      </w:r>
+      <w:proofErr w:type="spellEnd"/>
+      <w:r>
+        <w:t>-starter-data-</w:t>
+      </w:r>
+      <w:proofErr w:type="spellStart"/>
+      <w:r>
+        <w:t>rest</w:t>
+      </w:r>
+      <w:proofErr w:type="spellEnd"/>
+      <w:r>
+        <w:t xml:space="preserve">” – pozwala na stworzenie interfejsu </w:t>
+      </w:r>
+      <w:proofErr w:type="spellStart"/>
+      <w:r>
+        <w:t>RESTful</w:t>
+      </w:r>
+      <w:proofErr w:type="spellEnd"/>
+      <w:r>
+        <w:t xml:space="preserve"> API na bazie repozytoriów JPA.</w:t>
       </w:r>
     </w:p>
     <w:p>
@@ -1293,7 +1663,15 @@
       </w:r>
       <w:r>
         <w:tab/>
-        <w:t>„spring-boot-starter-mail” – zapewnia narzędzie do wysyłania wiadomości e-mail z aplikacji.</w:t>
+        <w:t>„spring-</w:t>
+      </w:r>
+      <w:proofErr w:type="spellStart"/>
+      <w:r>
+        <w:t>boot</w:t>
+      </w:r>
+      <w:proofErr w:type="spellEnd"/>
+      <w:r>
+        <w:t>-starter-mail” – zapewnia narzędzie do wysyłania wiadomości e-mail z aplikacji.</w:t>
       </w:r>
     </w:p>
     <w:p>
@@ -1302,7 +1680,31 @@
       </w:r>
       <w:r>
         <w:tab/>
-        <w:t>„spring-boot-starter-security” – umożliwia integrację z frameworkiem Spring Security, zapewniającym zabezpieczenia w aplikacji.</w:t>
+        <w:t>„spring-</w:t>
+      </w:r>
+      <w:proofErr w:type="spellStart"/>
+      <w:r>
+        <w:t>boot</w:t>
+      </w:r>
+      <w:proofErr w:type="spellEnd"/>
+      <w:r>
+        <w:t>-starter-</w:t>
+      </w:r>
+      <w:proofErr w:type="spellStart"/>
+      <w:r>
+        <w:t>security</w:t>
+      </w:r>
+      <w:proofErr w:type="spellEnd"/>
+      <w:r>
+        <w:t xml:space="preserve">” – umożliwia integrację z </w:t>
+      </w:r>
+      <w:proofErr w:type="spellStart"/>
+      <w:r>
+        <w:t>frameworkiem</w:t>
+      </w:r>
+      <w:proofErr w:type="spellEnd"/>
+      <w:r>
+        <w:t xml:space="preserve"> Spring Security, zapewniającym zabezpieczenia w aplikacji.</w:t>
       </w:r>
     </w:p>
     <w:p>
@@ -1311,36 +1713,82 @@
       </w:r>
       <w:r>
         <w:tab/>
-        <w:t>„spring-boot-starter-thymeleaf” – bibliotek do generowania widoków HTML z wykorzystaniem silnika szablonów Thymyleaf.</w:t>
-      </w:r>
-    </w:p>
-    <w:p>
-      <w:r>
+        <w:t>„spring-</w:t>
+      </w:r>
+      <w:proofErr w:type="spellStart"/>
+      <w:r>
+        <w:t>boot</w:t>
+      </w:r>
+      <w:proofErr w:type="spellEnd"/>
+      <w:r>
+        <w:t>-starter-</w:t>
+      </w:r>
+      <w:proofErr w:type="spellStart"/>
+      <w:r>
+        <w:t>thymeleaf</w:t>
+      </w:r>
+      <w:proofErr w:type="spellEnd"/>
+      <w:r>
+        <w:t xml:space="preserve">” – bibliotek do generowania widoków HTML z wykorzystaniem silnika szablonów </w:t>
+      </w:r>
+      <w:proofErr w:type="spellStart"/>
+      <w:r>
+        <w:t>Thymyleaf</w:t>
+      </w:r>
+      <w:proofErr w:type="spellEnd"/>
+      <w:r>
+        <w:t>.</w:t>
+      </w:r>
+    </w:p>
+    <w:p>
+      <w:r>
+        <w:lastRenderedPageBreak/>
         <w:t>•</w:t>
       </w:r>
       <w:r>
         <w:tab/>
-        <w:t>„thymeleaf-extras-springsecurity6” - biblioteka dodatkowych tagów Thymeleaf umożliwiających integrację z Spring Security.</w:t>
-      </w:r>
-    </w:p>
-    <w:p>
-      <w:pPr>
-        <w:rPr>
-          <w:lang w:val="en-GB"/>
-        </w:rPr>
-      </w:pPr>
-      <w:r>
-        <w:rPr>
-          <w:lang w:val="en-GB"/>
-        </w:rPr>
+        <w:t xml:space="preserve">„thymeleaf-extras-springsecurity6” - biblioteka dodatkowych </w:t>
+      </w:r>
+      <w:proofErr w:type="spellStart"/>
+      <w:r>
+        <w:t>tagów</w:t>
+      </w:r>
+      <w:proofErr w:type="spellEnd"/>
+      <w:r>
+        <w:t xml:space="preserve"> </w:t>
+      </w:r>
+      <w:proofErr w:type="spellStart"/>
+      <w:r>
+        <w:t>Thymeleaf</w:t>
+      </w:r>
+      <w:proofErr w:type="spellEnd"/>
+      <w:r>
+        <w:t xml:space="preserve"> umożliwiających integrację z Spring Security.</w:t>
+      </w:r>
+    </w:p>
+    <w:p>
+      <w:r>
         <w:t>•</w:t>
       </w:r>
       <w:r>
-        <w:rPr>
-          <w:lang w:val="en-GB"/>
-        </w:rPr>
         <w:tab/>
-        <w:t>“mysql-connector-j” - sterownik JDBC (Java Database Connectivity) dla bazy danych MySQL.</w:t>
+        <w:t>“</w:t>
+      </w:r>
+      <w:proofErr w:type="spellStart"/>
+      <w:r>
+        <w:t>mysql</w:t>
+      </w:r>
+      <w:proofErr w:type="spellEnd"/>
+      <w:r>
+        <w:t>-</w:t>
+      </w:r>
+      <w:proofErr w:type="spellStart"/>
+      <w:r>
+        <w:t>connector</w:t>
+      </w:r>
+      <w:proofErr w:type="spellEnd"/>
+      <w:r>
+        <w:t>-j” - sterownik JDBC (Java Database Connectivity) dla bazy danych MySQL.</w:t>
       </w:r>
     </w:p>
     <w:p>
@@ -1349,7 +1797,31 @@
       </w:r>
       <w:r>
         <w:tab/>
-        <w:t>„lombok” - biblioteka umożliwiająca generowanie kodu źródłowego, takiego jak gettery, settery i konstruktory, na podstawie adnotacji.</w:t>
+        <w:t>„</w:t>
+      </w:r>
+      <w:proofErr w:type="spellStart"/>
+      <w:r>
+        <w:t>lombok</w:t>
+      </w:r>
+      <w:proofErr w:type="spellEnd"/>
+      <w:r>
+        <w:t xml:space="preserve">” - biblioteka umożliwiająca generowanie kodu źródłowego, takiego jak gettery, </w:t>
+      </w:r>
+      <w:proofErr w:type="spellStart"/>
+      <w:r>
+        <w:t>settery</w:t>
+      </w:r>
+      <w:proofErr w:type="spellEnd"/>
+      <w:r>
+        <w:t xml:space="preserve"> i </w:t>
+      </w:r>
+      <w:proofErr w:type="spellStart"/>
+      <w:r>
+        <w:t>konstruktory</w:t>
+      </w:r>
+      <w:proofErr w:type="spellEnd"/>
+      <w:r>
+        <w:t>, na podstawie adnotacji.</w:t>
       </w:r>
     </w:p>
     <w:p>
@@ -1358,7 +1830,31 @@
       </w:r>
       <w:r>
         <w:tab/>
-        <w:t>„spring-boot-starter-test” - umożliwia pisanie testów jednostkowych w ramach frameworka Spring Boot.</w:t>
+        <w:t>„spring-</w:t>
+      </w:r>
+      <w:proofErr w:type="spellStart"/>
+      <w:r>
+        <w:t>boot</w:t>
+      </w:r>
+      <w:proofErr w:type="spellEnd"/>
+      <w:r>
+        <w:t xml:space="preserve">-starter-test” - umożliwia pisanie testów jednostkowych w ramach </w:t>
+      </w:r>
+      <w:proofErr w:type="spellStart"/>
+      <w:r>
+        <w:t>frameworka</w:t>
+      </w:r>
+      <w:proofErr w:type="spellEnd"/>
+      <w:r>
+        <w:t xml:space="preserve"> Spring </w:t>
+      </w:r>
+      <w:proofErr w:type="spellStart"/>
+      <w:r>
+        <w:t>Boot</w:t>
+      </w:r>
+      <w:proofErr w:type="spellEnd"/>
+      <w:r>
+        <w:t>.</w:t>
       </w:r>
     </w:p>
     <w:p>
@@ -1367,7 +1863,15 @@
       </w:r>
       <w:r>
         <w:tab/>
-        <w:t>„spring-security-test” - biblioteka do testowania funkcjonalności związanych z zabezpieczeniami w aplikacji.</w:t>
+        <w:t>„spring-</w:t>
+      </w:r>
+      <w:proofErr w:type="spellStart"/>
+      <w:r>
+        <w:t>security</w:t>
+      </w:r>
+      <w:proofErr w:type="spellEnd"/>
+      <w:r>
+        <w:t>-test” - biblioteka do testowania funkcjonalności związanych z zabezpieczeniami w aplikacji.</w:t>
       </w:r>
     </w:p>
     <w:p>
@@ -1376,7 +1880,15 @@
       </w:r>
       <w:r>
         <w:tab/>
-        <w:t>„validation-api” - pozwala na walidację danych wejściowych w aplikacji.</w:t>
+        <w:t>„</w:t>
+      </w:r>
+      <w:proofErr w:type="spellStart"/>
+      <w:r>
+        <w:t>validation-api</w:t>
+      </w:r>
+      <w:proofErr w:type="spellEnd"/>
+      <w:r>
+        <w:t>” - pozwala na walidację danych wejściowych w aplikacji.</w:t>
       </w:r>
     </w:p>
     <w:p>
@@ -1385,7 +1897,15 @@
       </w:r>
       <w:r>
         <w:tab/>
-        <w:t>„mapstruct” - biblioteka umożliwiająca łatwe mapowanie pomiędzy obiektami różnych klas.</w:t>
+        <w:t>„</w:t>
+      </w:r>
+      <w:proofErr w:type="spellStart"/>
+      <w:r>
+        <w:t>mapstruct</w:t>
+      </w:r>
+      <w:proofErr w:type="spellEnd"/>
+      <w:r>
+        <w:t>” - biblioteka umożliwiająca łatwe mapowanie pomiędzy obiektami różnych klas.</w:t>
       </w:r>
     </w:p>
     <w:p>
@@ -1394,7 +1914,47 @@
       </w:r>
       <w:r>
         <w:tab/>
-        <w:t>„jjwt-jackson, jjwt-impl, jjwt-api” - biblioteki do tworzenia i weryfikowania tokenów JWT (JSON Web Tokens) w aplikacji.</w:t>
+        <w:t>„</w:t>
+      </w:r>
+      <w:proofErr w:type="spellStart"/>
+      <w:r>
+        <w:t>jjwt-jackson</w:t>
+      </w:r>
+      <w:proofErr w:type="spellEnd"/>
+      <w:r>
+        <w:t xml:space="preserve">, </w:t>
+      </w:r>
+      <w:proofErr w:type="spellStart"/>
+      <w:r>
+        <w:t>jjwt-impl</w:t>
+      </w:r>
+      <w:proofErr w:type="spellEnd"/>
+      <w:r>
+        <w:t xml:space="preserve">, </w:t>
+      </w:r>
+      <w:proofErr w:type="spellStart"/>
+      <w:r>
+        <w:t>jjwt-api</w:t>
+      </w:r>
+      <w:proofErr w:type="spellEnd"/>
+      <w:r>
+        <w:t xml:space="preserve">” - biblioteki do tworzenia i weryfikowania </w:t>
+      </w:r>
+      <w:proofErr w:type="spellStart"/>
+      <w:r>
+        <w:t>tokenów</w:t>
+      </w:r>
+      <w:proofErr w:type="spellEnd"/>
+      <w:r>
+        <w:t xml:space="preserve"> JWT (JSON Web </w:t>
+      </w:r>
+      <w:proofErr w:type="spellStart"/>
+      <w:r>
+        <w:t>Tokens</w:t>
+      </w:r>
+      <w:proofErr w:type="spellEnd"/>
+      <w:r>
+        <w:t>) w aplikacji.</w:t>
       </w:r>
     </w:p>
     <w:p>
@@ -1403,7 +1963,23 @@
       </w:r>
       <w:r>
         <w:tab/>
-        <w:t>„spring-boot-starter-validation” - umożliwia walidację danych wejściowych w aplikacji.</w:t>
+        <w:t>„spring-</w:t>
+      </w:r>
+      <w:proofErr w:type="spellStart"/>
+      <w:r>
+        <w:t>boot</w:t>
+      </w:r>
+      <w:proofErr w:type="spellEnd"/>
+      <w:r>
+        <w:t>-starter-</w:t>
+      </w:r>
+      <w:proofErr w:type="spellStart"/>
+      <w:r>
+        <w:t>validation</w:t>
+      </w:r>
+      <w:proofErr w:type="spellEnd"/>
+      <w:r>
+        <w:t>” - umożliwia walidację danych wejściowych w aplikacji.</w:t>
       </w:r>
     </w:p>
     <w:p/>
@@ -1430,8 +2006,9 @@
       <w:r>
         <w:br w:type="page"/>
       </w:r>
-      <w:bookmarkStart w:id="4" w:name="_Toc130759945"/>
-      <w:r>
+      <w:bookmarkStart w:id="4" w:name="_Toc130809210"/>
+      <w:r>
+        <w:lastRenderedPageBreak/>
         <w:t>4. Część pro</w:t>
       </w:r>
       <w:r>
@@ -1443,7 +2020,7 @@
       <w:pPr>
         <w:pStyle w:val="Nagwek2"/>
       </w:pPr>
-      <w:bookmarkStart w:id="5" w:name="_Toc130759946"/>
+      <w:bookmarkStart w:id="5" w:name="_Toc130809211"/>
       <w:r>
         <w:t>4.1 Wymagania funkcjonalne</w:t>
       </w:r>
@@ -1687,6 +2264,7 @@
     </w:p>
     <w:p>
       <w:r>
+        <w:lastRenderedPageBreak/>
         <w:t>•</w:t>
       </w:r>
       <w:r>
@@ -1751,7 +2329,55 @@
       </w:r>
       <w:r>
         <w:tab/>
-        <w:t>Mechanizm wyszukiwania materiału po następujących atrybutach materiału: numer wewnętrzny (tabela: material, atrybut: materialId), nazwa materiału (tabela: material, atrybut: materialName), kategoria (tabela: category, atrybut: name), dostawca (tabela: vendor, atrybut: vendorName),</w:t>
+        <w:t xml:space="preserve">Mechanizm wyszukiwania materiału po następujących atrybutach materiału: numer wewnętrzny (tabela: material, atrybut: </w:t>
+      </w:r>
+      <w:proofErr w:type="spellStart"/>
+      <w:r>
+        <w:t>materialId</w:t>
+      </w:r>
+      <w:proofErr w:type="spellEnd"/>
+      <w:r>
+        <w:t xml:space="preserve">), nazwa materiału (tabela: material, atrybut: </w:t>
+      </w:r>
+      <w:proofErr w:type="spellStart"/>
+      <w:r>
+        <w:t>materialName</w:t>
+      </w:r>
+      <w:proofErr w:type="spellEnd"/>
+      <w:r>
+        <w:t xml:space="preserve">), kategoria (tabela: </w:t>
+      </w:r>
+      <w:proofErr w:type="spellStart"/>
+      <w:r>
+        <w:t>category</w:t>
+      </w:r>
+      <w:proofErr w:type="spellEnd"/>
+      <w:r>
+        <w:t xml:space="preserve">, atrybut: </w:t>
+      </w:r>
+      <w:proofErr w:type="spellStart"/>
+      <w:r>
+        <w:t>name</w:t>
+      </w:r>
+      <w:proofErr w:type="spellEnd"/>
+      <w:r>
+        <w:t xml:space="preserve">), dostawca (tabela: </w:t>
+      </w:r>
+      <w:proofErr w:type="spellStart"/>
+      <w:r>
+        <w:t>vendor</w:t>
+      </w:r>
+      <w:proofErr w:type="spellEnd"/>
+      <w:r>
+        <w:t xml:space="preserve">, atrybut: </w:t>
+      </w:r>
+      <w:proofErr w:type="spellStart"/>
+      <w:r>
+        <w:t>vendorName</w:t>
+      </w:r>
+      <w:proofErr w:type="spellEnd"/>
+      <w:r>
+        <w:t>),</w:t>
       </w:r>
     </w:p>
     <w:p>
@@ -1936,6 +2562,7 @@
     </w:p>
     <w:p>
       <w:r>
+        <w:lastRenderedPageBreak/>
         <w:t>•</w:t>
       </w:r>
       <w:r>
@@ -1984,7 +2611,7 @@
       <w:pPr>
         <w:pStyle w:val="Nagwek2"/>
       </w:pPr>
-      <w:bookmarkStart w:id="6" w:name="_Toc130759947"/>
+      <w:bookmarkStart w:id="6" w:name="_Toc130809212"/>
       <w:r>
         <w:t>4.2 Wymagania niefunkcjonalne</w:t>
       </w:r>
@@ -2126,7 +2753,11 @@
         <w:t>oferuje wiele narzędzi i funkcji, takie jak możliwość zgłaszania problemów</w:t>
       </w:r>
       <w:r>
-        <w:t>, zarządzenie pull</w:t>
+        <w:t xml:space="preserve">, zarządzenie </w:t>
+      </w:r>
+      <w:proofErr w:type="spellStart"/>
+      <w:r>
+        <w:t>pull</w:t>
       </w:r>
       <w:r>
         <w:t>-</w:t>
@@ -2134,6 +2765,7 @@
       <w:r>
         <w:t>requestami</w:t>
       </w:r>
+      <w:proofErr w:type="spellEnd"/>
       <w:r>
         <w:rPr>
           <w:rStyle w:val="Odwoanieprzypisudolnego"/>
@@ -2141,7 +2773,11 @@
         <w:footnoteReference w:id="2"/>
       </w:r>
       <w:r>
-        <w:t>, kontrolę dostępu do repozytori</w:t>
+        <w:t xml:space="preserve">, kontrolę </w:t>
+      </w:r>
+      <w:r>
+        <w:lastRenderedPageBreak/>
+        <w:t>dostępu do repozytori</w:t>
       </w:r>
       <w:r>
         <w:t>um</w:t>
@@ -2353,24 +2989,150 @@
         <w:t>.</w:t>
       </w:r>
     </w:p>
+    <w:p>
+      <w:r>
+        <w:lastRenderedPageBreak/>
+        <w:t>Łatwość użytkowania to kluczowa cecha każdej aplikacji, kt</w:t>
+      </w:r>
+      <w:r>
+        <w:t>óra ma</w:t>
+      </w:r>
+      <w:r>
+        <w:t xml:space="preserve"> bezpośredni wpływ na doświadczenie użytkownika i zadowolenie z aplikacji. </w:t>
+      </w:r>
+      <w:r>
+        <w:t xml:space="preserve">Mając na uwadze, że moja aplikacja jest stworzona </w:t>
+      </w:r>
+      <w:r>
+        <w:t>głównie dla pracowników magazynu oraz działu technicznego, w którym miałem okazję pracować osobiście</w:t>
+      </w:r>
+      <w:r>
+        <w:t>.</w:t>
+      </w:r>
+      <w:r>
+        <w:t xml:space="preserve"> </w:t>
+      </w:r>
+      <w:r>
+        <w:t>W</w:t>
+      </w:r>
+      <w:r>
+        <w:t xml:space="preserve">iem jak kluczowym </w:t>
+      </w:r>
+      <w:r>
+        <w:t xml:space="preserve">jest to </w:t>
+      </w:r>
+      <w:r>
+        <w:t xml:space="preserve">aspektem </w:t>
+      </w:r>
+      <w:r>
+        <w:t>szczególnie dla osób nie obcujących z aplikacjami na porządku dziennym w życiu prywatnym</w:t>
+      </w:r>
+      <w:r>
+        <w:t xml:space="preserve">, bądź robiącym to w niewielkim stopniu, na przykład przeglądając </w:t>
+      </w:r>
+      <w:r>
+        <w:t>platformy społecznościowe, bądź serwisy internetowe z wiadomościami</w:t>
+      </w:r>
+      <w:r>
+        <w:t>.</w:t>
+      </w:r>
+      <w:r>
+        <w:t xml:space="preserve"> Bardzo często ci ludzie </w:t>
+      </w:r>
+      <w:r>
+        <w:t>w momencie wdrożenia aplikacji będą do niej wrogo nastawieni</w:t>
+      </w:r>
+      <w:r>
+        <w:t>, poniższ</w:t>
+      </w:r>
+      <w:r>
+        <w:t>ej przedstawiam</w:t>
+      </w:r>
+      <w:r>
+        <w:t xml:space="preserve"> </w:t>
+      </w:r>
+      <w:r>
+        <w:t>krzywą zmiany wg Johna Fishera</w:t>
+      </w:r>
+      <w:r>
+        <w:t>.</w:t>
+      </w:r>
+      <w:r>
+        <w:t xml:space="preserve"> </w:t>
+      </w:r>
+      <w:r>
+        <w:t>W</w:t>
+      </w:r>
+      <w:r>
+        <w:t xml:space="preserve">idać </w:t>
+      </w:r>
+      <w:r>
+        <w:t xml:space="preserve">na nim </w:t>
+      </w:r>
+      <w:r>
+        <w:t xml:space="preserve">jak przebiega proces akceptacji </w:t>
+      </w:r>
+      <w:r>
+        <w:t>między innymi nowego procesu</w:t>
+      </w:r>
+      <w:r>
+        <w:t xml:space="preserve">, i jeżeli na samym początku utrudnimy obsługę aplikacji trudnym interfejsem, </w:t>
+      </w:r>
+      <w:r>
+        <w:t xml:space="preserve">czyli czymś na co przeciętny użytkownik zwraca uwagę najbardziej, to </w:t>
+      </w:r>
+      <w:r>
+        <w:t>narazimy się na wcześniej wymienione ryzyka</w:t>
+      </w:r>
+      <w:r>
+        <w:t>.</w:t>
+      </w:r>
+    </w:p>
     <w:p/>
     <w:p>
-      <w:r>
-        <w:tab/>
-      </w:r>
+      <w:pPr>
+        <w:keepNext/>
+      </w:pPr>
+      <w:r>
+        <w:rPr>
+          <w:noProof/>
+        </w:rPr>
+        <w:t>(Fisher, 2017)</w:t>
+      </w:r>
+    </w:p>
+    <w:p>
+      <w:pPr>
+        <w:pStyle w:val="Legenda"/>
+      </w:pPr>
+      <w:bookmarkStart w:id="7" w:name="_Toc130808606"/>
+      <w:r>
+        <w:t xml:space="preserve">Rysunek </w:t>
+      </w:r>
+      <w:fldSimple w:instr=" SEQ Rysunek \* ARABIC ">
+        <w:r>
+          <w:rPr>
+            <w:noProof/>
+          </w:rPr>
+          <w:t>1</w:t>
+        </w:r>
+      </w:fldSimple>
+      <w:r>
+        <w:t xml:space="preserve"> Krzywa zmiany, John Fisher</w:t>
+      </w:r>
+      <w:bookmarkEnd w:id="7"/>
     </w:p>
     <w:p>
       <w:pPr>
         <w:pStyle w:val="Nagwek2"/>
       </w:pPr>
-      <w:bookmarkStart w:id="7" w:name="_Toc130759948"/>
+      <w:bookmarkStart w:id="8" w:name="_Toc130809213"/>
       <w:r>
         <w:t xml:space="preserve">4.3 </w:t>
       </w:r>
       <w:r>
         <w:t>Ograniczenia dziedzinowe</w:t>
       </w:r>
-      <w:bookmarkEnd w:id="7"/>
+      <w:bookmarkEnd w:id="8"/>
     </w:p>
     <w:p>
       <w:r>
@@ -2413,50 +3175,333 @@
       <w:pPr>
         <w:pStyle w:val="Nagwek1"/>
       </w:pPr>
+      <w:bookmarkStart w:id="9" w:name="_Toc130809214"/>
       <w:r>
         <w:t xml:space="preserve">5. </w:t>
       </w:r>
       <w:r>
         <w:t>Bezpieczeństwo aplikacji</w:t>
       </w:r>
+      <w:bookmarkEnd w:id="9"/>
     </w:p>
     <w:p>
       <w:r>
         <w:t>Bezpiecz</w:t>
       </w:r>
+      <w:r>
+        <w:t>eństwo aplikacji jak już wcześniej było wspomniane</w:t>
+      </w:r>
+      <w:r>
+        <w:t>, jest jednym z najważniejszych czynników</w:t>
+      </w:r>
+      <w:r>
+        <w:t xml:space="preserve">, które wpływają na jej jakość. </w:t>
+      </w:r>
+      <w:r>
+        <w:t>W przypadku aplikacji bazodanowej,</w:t>
+      </w:r>
+      <w:r>
+        <w:t xml:space="preserve"> którą stworzyłem, zapewnienie bezpieczeństwa jest szczególnie </w:t>
+      </w:r>
+      <w:r>
+        <w:t>ważne,</w:t>
+      </w:r>
+      <w:r>
+        <w:t xml:space="preserve"> </w:t>
+      </w:r>
+      <w:r>
+        <w:t>ponieważ zawarte mają by</w:t>
+      </w:r>
+      <w:r>
+        <w:t>ć w niej poufne inf</w:t>
+      </w:r>
+      <w:r>
+        <w:t>ormacje</w:t>
+      </w:r>
+      <w:r>
+        <w:t>, takie jak dane pracowników, dane dostawców, ustalone ceny materiałów</w:t>
+      </w:r>
+      <w:r>
+        <w:t xml:space="preserve"> i informacje dotyczące magazynu.</w:t>
+      </w:r>
+    </w:p>
+    <w:p>
+      <w:r>
+        <w:t xml:space="preserve">W tym rozdziale omówię, dlaczego bezpieczeństwo aplikacji jest ważne, jakie są rodzaje ataków na </w:t>
+      </w:r>
+      <w:r>
+        <w:t>aplikacje</w:t>
+      </w:r>
+      <w:r>
+        <w:t xml:space="preserve"> oraz w jaki sposób moja aplikacja została zabezpieczona.</w:t>
+      </w:r>
     </w:p>
     <w:p>
       <w:pPr>
         <w:pStyle w:val="Nagwek2"/>
       </w:pPr>
-      <w:r>
+      <w:bookmarkStart w:id="10" w:name="_Toc130809215"/>
+      <w:r>
+        <w:lastRenderedPageBreak/>
         <w:t xml:space="preserve">5.1 Rodzaje ataków </w:t>
       </w:r>
       <w:r>
         <w:t>na aplikacje</w:t>
       </w:r>
+      <w:bookmarkEnd w:id="10"/>
+    </w:p>
+    <w:p>
+      <w:r>
+        <w:t xml:space="preserve">Atak typu brute-force, polega na </w:t>
+      </w:r>
+      <w:r>
+        <w:t xml:space="preserve">wielokrotnym próbowaniu różnych kombinacji </w:t>
+      </w:r>
+      <w:r>
+        <w:t>ciągu znaków</w:t>
+      </w:r>
+      <w:r>
+        <w:t xml:space="preserve"> aż do odnalezienia poprawnego</w:t>
+      </w:r>
+      <w:r>
+        <w:t xml:space="preserve"> hasła. Atakujący może wykorzystać automatyczne </w:t>
+      </w:r>
+      <w:r>
+        <w:t>narzędzia do przeprowadz</w:t>
+      </w:r>
+      <w:r>
+        <w:t>ania ataku brute-force</w:t>
+      </w:r>
+      <w:r>
+        <w:t>.</w:t>
+      </w:r>
+      <w:r>
+        <w:t xml:space="preserve"> Analogicznie można przeprowadzać odwrócony atak typu brute-force, czyli usta</w:t>
+      </w:r>
+      <w:r>
+        <w:t xml:space="preserve">wienie jednego hasła, najczęściej bardzo </w:t>
+      </w:r>
+      <w:r>
+        <w:t>prostego</w:t>
+      </w:r>
+      <w:r>
+        <w:t xml:space="preserve"> i wykonywanie skryptu odgadującego </w:t>
+      </w:r>
+      <w:r>
+        <w:t>nazwę użytkownika.</w:t>
+      </w:r>
+    </w:p>
+    <w:p>
+      <w:r>
+        <w:t xml:space="preserve">Zabezpieczyć się przed tego typu atakami można </w:t>
+      </w:r>
+      <w:r>
+        <w:t xml:space="preserve">ograniczając liczbę prób logowania, np. blokując konto po kilku nieudanych próbach </w:t>
+      </w:r>
+      <w:r>
+        <w:t>logowania</w:t>
+      </w:r>
+      <w:r>
+        <w:t xml:space="preserve"> lub </w:t>
+      </w:r>
+      <w:r>
+        <w:t>stosując CAPTCHA</w:t>
+      </w:r>
+      <w:r>
+        <w:rPr>
+          <w:rStyle w:val="Odwoanieprzypisudolnego"/>
+        </w:rPr>
+        <w:footnoteReference w:id="4"/>
+      </w:r>
+    </w:p>
+    <w:p/>
+    <w:p>
+      <w:r>
+        <w:t>Atak X</w:t>
+      </w:r>
+      <w:r>
+        <w:t xml:space="preserve">SS (ang. </w:t>
+      </w:r>
+      <w:r>
+        <w:rPr>
+          <w:lang w:val="en-GB"/>
+        </w:rPr>
+        <w:t>Cross</w:t>
+      </w:r>
+      <w:r>
+        <w:rPr>
+          <w:lang w:val="en-GB"/>
+        </w:rPr>
+        <w:t xml:space="preserve"> Site Scripting),</w:t>
+      </w:r>
+      <w:r>
+        <w:t xml:space="preserve"> polega na wstrzyknięciu kodu JavaScript do strony internetowej w celu wykradnięcia </w:t>
+      </w:r>
+      <w:r>
+        <w:t xml:space="preserve">danych użytkownika lub wykonania innych działań w imieniu użytkownika. Atak XSS jest </w:t>
+      </w:r>
+      <w:r>
+        <w:t>możliwy,</w:t>
+      </w:r>
+      <w:r>
+        <w:t xml:space="preserve"> gdy </w:t>
+      </w:r>
+      <w:r>
+        <w:t xml:space="preserve">aplikacja nie filtruje </w:t>
+      </w:r>
+      <w:r>
+        <w:t xml:space="preserve">i waliduje danych wejściowych, które są przesyłane z przeglądarki </w:t>
+      </w:r>
+      <w:r>
+        <w:t>użytkownika. Aby zabezpieczyć się przed tego typu atakami należy filtrować i walidować dane wejściowe</w:t>
+      </w:r>
+      <w:r>
+        <w:t>, używając bibliotek lub frameworków, które oferują takie funkcjonalności.</w:t>
+      </w:r>
+    </w:p>
+    <w:p/>
+    <w:p>
+      <w:r>
+        <w:t>Atak</w:t>
+      </w:r>
+      <w:r>
+        <w:t xml:space="preserve"> </w:t>
+      </w:r>
+      <w:r>
+        <w:t xml:space="preserve">SQL </w:t>
+      </w:r>
+      <w:proofErr w:type="spellStart"/>
+      <w:r>
+        <w:t>Injection</w:t>
+      </w:r>
+      <w:proofErr w:type="spellEnd"/>
+      <w:r>
+        <w:t xml:space="preserve"> (ang. </w:t>
+      </w:r>
+      <w:proofErr w:type="spellStart"/>
+      <w:r>
+        <w:t>Injection</w:t>
+      </w:r>
+      <w:proofErr w:type="spellEnd"/>
+      <w:r>
+        <w:t xml:space="preserve"> -</w:t>
+      </w:r>
+      <w:r>
+        <w:t xml:space="preserve"> z angielskiego wstrzykiwanie)</w:t>
+      </w:r>
+      <w:r>
+        <w:t xml:space="preserve">, </w:t>
+      </w:r>
+      <w:r>
+        <w:t>j</w:t>
+      </w:r>
+      <w:r>
+        <w:t xml:space="preserve">est </w:t>
+      </w:r>
+      <w:r>
+        <w:t xml:space="preserve">to jedna z najczęstszych i najgroźniejszych technik </w:t>
+      </w:r>
+      <w:r>
+        <w:t>ataków</w:t>
+      </w:r>
+      <w:r>
+        <w:t xml:space="preserve"> na strony i aplikacje internetow</w:t>
+      </w:r>
+      <w:r>
+        <w:t>e.</w:t>
+      </w:r>
+    </w:p>
+    <w:p>
+      <w:r>
+        <w:t xml:space="preserve">Polega na wykorzystaniu błędów </w:t>
+      </w:r>
+      <w:r>
+        <w:t>w sposób, w jaki aplikacja tworzy zapytania SQL</w:t>
+      </w:r>
+      <w:r>
+        <w:t xml:space="preserve">, umożliwiając </w:t>
+      </w:r>
+      <w:r>
+        <w:t>potencjalnemu atakującemu wykonanie niepożądanych działań</w:t>
+      </w:r>
+      <w:r>
+        <w:t>, takich jak wyciąganie poufnych informacji, modyfikacja lub usuwanie danych.</w:t>
+      </w:r>
+    </w:p>
+    <w:p>
+      <w:r>
+        <w:t xml:space="preserve">Przykłady ataków </w:t>
+      </w:r>
+      <w:r>
+        <w:t xml:space="preserve">SQL </w:t>
+      </w:r>
+      <w:proofErr w:type="spellStart"/>
+      <w:r>
+        <w:t>Inection</w:t>
+      </w:r>
+      <w:proofErr w:type="spellEnd"/>
+      <w:r>
+        <w:t>:</w:t>
+      </w:r>
+    </w:p>
+    <w:p>
+      <w:pPr>
+        <w:numPr>
+          <w:ilvl w:val="0"/>
+          <w:numId w:val="5"/>
+        </w:numPr>
+      </w:pPr>
+      <w:r>
+        <w:t xml:space="preserve">Wstrzykiwanie kodu SQL w formularzach logowania – atakujący </w:t>
+      </w:r>
+      <w:r>
+        <w:t xml:space="preserve">wprowadza kod SQL zamiast danych logowania, co niesie za sobą ryzyko uzyskania nieautoryzowanego dostępu do bazy danych </w:t>
+      </w:r>
+      <w:r>
+        <w:t>i wykradnięcie poufnych informacji.</w:t>
+      </w:r>
+      <w:r>
+        <w:br/>
+      </w:r>
+      <w:r>
+        <w:t xml:space="preserve">Formularze logowania w większości zawierają dwa pola </w:t>
+      </w:r>
+      <w:r>
+        <w:t>do wprowadzania danych</w:t>
+      </w:r>
+      <w:r>
+        <w:t xml:space="preserve">. Tak jak w przypadku mojej aplikacji jest to pole zawierające adres email, będący nazwą użytkownika </w:t>
+      </w:r>
+      <w:r>
+        <w:t xml:space="preserve">oraz hasło. </w:t>
+      </w:r>
     </w:p>
     <w:p>
       <w:pPr>
         <w:pStyle w:val="Nagwek2"/>
       </w:pPr>
-      <w:r>
+      <w:bookmarkStart w:id="11" w:name="_Toc130809216"/>
+      <w:r>
+        <w:lastRenderedPageBreak/>
         <w:t xml:space="preserve">5.2 </w:t>
       </w:r>
       <w:r>
         <w:t>Wykorzystane sposoby zabezpieczające</w:t>
       </w:r>
+      <w:bookmarkEnd w:id="11"/>
     </w:p>
     <w:p>
       <w:pPr>
         <w:pStyle w:val="Nagwek1"/>
       </w:pPr>
+      <w:bookmarkStart w:id="12" w:name="_Toc130809217"/>
       <w:r>
         <w:t>6. Graficzny int</w:t>
       </w:r>
       <w:r>
         <w:t>erfejs użytkownika</w:t>
       </w:r>
+      <w:bookmarkEnd w:id="12"/>
     </w:p>
     <w:p/>
     <w:p/>
@@ -2487,7 +3532,7 @@
         <w:rPr>
           <w:rStyle w:val="Odwoanieprzypisudolnego"/>
         </w:rPr>
-        <w:footnoteReference w:id="4"/>
+        <w:footnoteReference w:id="5"/>
       </w:r>
     </w:p>
     <w:p>
@@ -2614,12 +3659,14 @@
                 <w:bCs/>
               </w:rPr>
             </w:pPr>
+            <w:proofErr w:type="spellStart"/>
             <w:r>
               <w:rPr>
                 <w:bCs/>
               </w:rPr>
               <w:t>material_id</w:t>
             </w:r>
+            <w:proofErr w:type="spellEnd"/>
           </w:p>
         </w:tc>
         <w:tc>
@@ -2657,12 +3704,14 @@
                 <w:bCs/>
               </w:rPr>
             </w:pPr>
+            <w:proofErr w:type="spellStart"/>
             <w:r>
               <w:rPr>
                 <w:bCs/>
               </w:rPr>
               <w:t>material_number</w:t>
             </w:r>
+            <w:proofErr w:type="spellEnd"/>
           </w:p>
         </w:tc>
         <w:tc>
@@ -2706,12 +3755,14 @@
                 <w:bCs/>
               </w:rPr>
             </w:pPr>
+            <w:proofErr w:type="spellStart"/>
             <w:r>
               <w:rPr>
                 <w:bCs/>
               </w:rPr>
               <w:t>material_name</w:t>
             </w:r>
+            <w:proofErr w:type="spellEnd"/>
           </w:p>
         </w:tc>
         <w:tc>
@@ -2761,12 +3812,15 @@
                 <w:bCs/>
               </w:rPr>
             </w:pPr>
-            <w:r>
-              <w:rPr>
-                <w:bCs/>
-              </w:rPr>
+            <w:proofErr w:type="spellStart"/>
+            <w:r>
+              <w:rPr>
+                <w:bCs/>
+              </w:rPr>
+              <w:lastRenderedPageBreak/>
               <w:t>material_price</w:t>
             </w:r>
+            <w:proofErr w:type="spellEnd"/>
           </w:p>
         </w:tc>
         <w:tc>
@@ -2784,13 +3838,7 @@
               <w:rPr>
                 <w:bCs/>
               </w:rPr>
-              <w:t xml:space="preserve">Typ danych: </w:t>
-            </w:r>
-            <w:r>
-              <w:rPr>
-                <w:bCs/>
-              </w:rPr>
-              <w:t>DOUBLE</w:t>
+              <w:t>Typ danych: DOUBLE</w:t>
             </w:r>
           </w:p>
         </w:tc>
@@ -2810,12 +3858,14 @@
                 <w:bCs/>
               </w:rPr>
             </w:pPr>
+            <w:proofErr w:type="spellStart"/>
             <w:r>
               <w:rPr>
                 <w:bCs/>
               </w:rPr>
               <w:t>material_quantity</w:t>
             </w:r>
+            <w:proofErr w:type="spellEnd"/>
           </w:p>
         </w:tc>
         <w:tc>
@@ -2853,12 +3903,14 @@
                 <w:bCs/>
               </w:rPr>
             </w:pPr>
+            <w:proofErr w:type="spellStart"/>
             <w:r>
               <w:rPr>
                 <w:bCs/>
               </w:rPr>
               <w:t>unit_of_measure</w:t>
             </w:r>
+            <w:proofErr w:type="spellEnd"/>
           </w:p>
         </w:tc>
         <w:tc>
@@ -2902,12 +3954,14 @@
                 <w:bCs/>
               </w:rPr>
             </w:pPr>
+            <w:proofErr w:type="spellStart"/>
             <w:r>
               <w:rPr>
                 <w:bCs/>
               </w:rPr>
               <w:t>material_ean</w:t>
             </w:r>
+            <w:proofErr w:type="spellEnd"/>
           </w:p>
         </w:tc>
         <w:tc>
@@ -2951,12 +4005,14 @@
                 <w:bCs/>
               </w:rPr>
             </w:pPr>
+            <w:proofErr w:type="spellStart"/>
             <w:r>
               <w:rPr>
                 <w:bCs/>
               </w:rPr>
               <w:t>material_created</w:t>
             </w:r>
+            <w:proofErr w:type="spellEnd"/>
           </w:p>
         </w:tc>
         <w:tc>
@@ -2994,12 +4050,14 @@
                 <w:bCs/>
               </w:rPr>
             </w:pPr>
+            <w:proofErr w:type="spellStart"/>
             <w:r>
               <w:rPr>
                 <w:bCs/>
               </w:rPr>
               <w:t>material_safety_stock</w:t>
             </w:r>
+            <w:proofErr w:type="spellEnd"/>
           </w:p>
         </w:tc>
         <w:tc>
@@ -3037,12 +4095,14 @@
                 <w:bCs/>
               </w:rPr>
             </w:pPr>
+            <w:proofErr w:type="spellStart"/>
             <w:r>
               <w:rPr>
                 <w:bCs/>
               </w:rPr>
               <w:t>material_description</w:t>
             </w:r>
+            <w:proofErr w:type="spellEnd"/>
           </w:p>
         </w:tc>
         <w:tc>
@@ -3086,12 +4146,14 @@
                 <w:bCs/>
               </w:rPr>
             </w:pPr>
+            <w:proofErr w:type="spellStart"/>
             <w:r>
               <w:rPr>
                 <w:bCs/>
               </w:rPr>
               <w:t>category_id</w:t>
             </w:r>
+            <w:proofErr w:type="spellEnd"/>
           </w:p>
         </w:tc>
         <w:tc>
@@ -3111,12 +4173,14 @@
               </w:rPr>
               <w:t xml:space="preserve">Typ danych: BIGINT – klucz obcy tabeli </w:t>
             </w:r>
+            <w:proofErr w:type="spellStart"/>
             <w:r>
               <w:rPr>
                 <w:bCs/>
               </w:rPr>
               <w:t>category</w:t>
             </w:r>
+            <w:proofErr w:type="spellEnd"/>
           </w:p>
         </w:tc>
       </w:tr>
@@ -3135,12 +4199,14 @@
                 <w:bCs/>
               </w:rPr>
             </w:pPr>
+            <w:proofErr w:type="spellStart"/>
             <w:r>
               <w:rPr>
                 <w:bCs/>
               </w:rPr>
               <w:t>vendor_id</w:t>
             </w:r>
+            <w:proofErr w:type="spellEnd"/>
           </w:p>
         </w:tc>
         <w:tc>
@@ -3160,12 +4226,14 @@
               </w:rPr>
               <w:t xml:space="preserve">Typ danych: BIGINT – klucz obcy tabeli </w:t>
             </w:r>
+            <w:proofErr w:type="spellStart"/>
             <w:r>
               <w:rPr>
                 <w:bCs/>
               </w:rPr>
               <w:t>vendor</w:t>
             </w:r>
+            <w:proofErr w:type="spellEnd"/>
           </w:p>
         </w:tc>
       </w:tr>
@@ -3184,12 +4252,14 @@
                 <w:bCs/>
               </w:rPr>
             </w:pPr>
+            <w:proofErr w:type="spellStart"/>
             <w:r>
               <w:rPr>
                 <w:bCs/>
               </w:rPr>
               <w:t>material_status</w:t>
             </w:r>
+            <w:proofErr w:type="spellEnd"/>
           </w:p>
         </w:tc>
         <w:tc>
@@ -3207,31 +4277,7 @@
               <w:rPr>
                 <w:bCs/>
               </w:rPr>
-              <w:t xml:space="preserve">Typ danych: </w:t>
-            </w:r>
-            <w:r>
-              <w:rPr>
-                <w:bCs/>
-              </w:rPr>
-              <w:t>BIT</w:t>
-            </w:r>
-            <w:r>
-              <w:rPr>
-                <w:bCs/>
-              </w:rPr>
-              <w:t xml:space="preserve"> (</w:t>
-            </w:r>
-            <w:r>
-              <w:rPr>
-                <w:bCs/>
-              </w:rPr>
-              <w:t>1</w:t>
-            </w:r>
-            <w:r>
-              <w:rPr>
-                <w:bCs/>
-              </w:rPr>
-              <w:t>)</w:t>
+              <w:t>Typ danych: BIT (1)</w:t>
             </w:r>
           </w:p>
         </w:tc>
@@ -3251,12 +4297,14 @@
                 <w:bCs/>
               </w:rPr>
             </w:pPr>
+            <w:proofErr w:type="spellStart"/>
             <w:r>
               <w:rPr>
                 <w:bCs/>
               </w:rPr>
               <w:t>material_manufacturer</w:t>
             </w:r>
+            <w:proofErr w:type="spellEnd"/>
           </w:p>
         </w:tc>
         <w:tc>
@@ -3300,12 +4348,14 @@
                 <w:bCs/>
               </w:rPr>
             </w:pPr>
+            <w:proofErr w:type="spellStart"/>
             <w:r>
               <w:rPr>
                 <w:bCs/>
               </w:rPr>
               <w:t>material_location</w:t>
             </w:r>
+            <w:proofErr w:type="spellEnd"/>
           </w:p>
         </w:tc>
         <w:tc>
@@ -3338,8 +4388,13 @@
     <w:p/>
     <w:p>
       <w:r>
-        <w:t>Tabela 4.2 – Tabela category</w:t>
-      </w:r>
+        <w:t xml:space="preserve">Tabela 4.2 – Tabela </w:t>
+      </w:r>
+      <w:proofErr w:type="spellStart"/>
+      <w:r>
+        <w:t>category</w:t>
+      </w:r>
+      <w:proofErr w:type="spellEnd"/>
     </w:p>
     <w:p>
       <w:r>
@@ -3386,8 +4441,16 @@
               <w:rPr>
                 <w:bCs/>
               </w:rPr>
-              <w:t>Tabela: cateogry</w:t>
-            </w:r>
+              <w:t xml:space="preserve">Tabela: </w:t>
+            </w:r>
+            <w:proofErr w:type="spellStart"/>
+            <w:r>
+              <w:rPr>
+                <w:bCs/>
+              </w:rPr>
+              <w:t>cateogry</w:t>
+            </w:r>
+            <w:proofErr w:type="spellEnd"/>
           </w:p>
         </w:tc>
         <w:tc>
@@ -3465,12 +4528,14 @@
                 <w:bCs/>
               </w:rPr>
             </w:pPr>
+            <w:proofErr w:type="spellStart"/>
             <w:r>
               <w:rPr>
                 <w:bCs/>
               </w:rPr>
               <w:t>category_id</w:t>
             </w:r>
+            <w:proofErr w:type="spellEnd"/>
           </w:p>
         </w:tc>
         <w:tc>
@@ -3508,12 +4573,14 @@
                 <w:bCs/>
               </w:rPr>
             </w:pPr>
+            <w:proofErr w:type="spellStart"/>
             <w:r>
               <w:rPr>
                 <w:bCs/>
               </w:rPr>
               <w:t>name</w:t>
             </w:r>
+            <w:proofErr w:type="spellEnd"/>
           </w:p>
         </w:tc>
         <w:tc>
@@ -3554,8 +4621,13 @@
     <w:p/>
     <w:p>
       <w:r>
-        <w:t>Tabela 4.3 – Tabela vendor</w:t>
-      </w:r>
+        <w:t xml:space="preserve">Tabela 4.3 – Tabela </w:t>
+      </w:r>
+      <w:proofErr w:type="spellStart"/>
+      <w:r>
+        <w:t>vendor</w:t>
+      </w:r>
+      <w:proofErr w:type="spellEnd"/>
     </w:p>
     <w:p>
       <w:r>
@@ -3602,8 +4674,17 @@
               <w:rPr>
                 <w:bCs/>
               </w:rPr>
-              <w:t>Tabela: vendor</w:t>
-            </w:r>
+              <w:lastRenderedPageBreak/>
+              <w:t xml:space="preserve">Tabela: </w:t>
+            </w:r>
+            <w:proofErr w:type="spellStart"/>
+            <w:r>
+              <w:rPr>
+                <w:bCs/>
+              </w:rPr>
+              <w:t>vendor</w:t>
+            </w:r>
+            <w:proofErr w:type="spellEnd"/>
           </w:p>
         </w:tc>
         <w:tc>
@@ -3681,12 +4762,14 @@
                 <w:bCs/>
               </w:rPr>
             </w:pPr>
+            <w:proofErr w:type="spellStart"/>
             <w:r>
               <w:rPr>
                 <w:bCs/>
               </w:rPr>
               <w:t>vendor_id</w:t>
             </w:r>
+            <w:proofErr w:type="spellEnd"/>
           </w:p>
         </w:tc>
         <w:tc>
@@ -3748,12 +4831,14 @@
                 <w:bCs/>
               </w:rPr>
             </w:pPr>
+            <w:proofErr w:type="spellStart"/>
             <w:r>
               <w:rPr>
                 <w:bCs/>
               </w:rPr>
               <w:t>vendor_name</w:t>
             </w:r>
+            <w:proofErr w:type="spellEnd"/>
           </w:p>
         </w:tc>
         <w:tc>
@@ -3797,12 +4882,14 @@
                 <w:bCs/>
               </w:rPr>
             </w:pPr>
+            <w:proofErr w:type="spellStart"/>
             <w:r>
               <w:rPr>
                 <w:bCs/>
               </w:rPr>
               <w:t>vendor_address</w:t>
             </w:r>
+            <w:proofErr w:type="spellEnd"/>
           </w:p>
         </w:tc>
         <w:tc>
@@ -3846,12 +4933,14 @@
                 <w:bCs/>
               </w:rPr>
             </w:pPr>
+            <w:proofErr w:type="spellStart"/>
             <w:r>
               <w:rPr>
                 <w:bCs/>
               </w:rPr>
               <w:t>vendor_city</w:t>
             </w:r>
+            <w:proofErr w:type="spellEnd"/>
           </w:p>
         </w:tc>
         <w:tc>
@@ -3895,12 +4984,14 @@
                 <w:bCs/>
               </w:rPr>
             </w:pPr>
+            <w:proofErr w:type="spellStart"/>
             <w:r>
               <w:rPr>
                 <w:bCs/>
               </w:rPr>
               <w:t>vendor_postal_code</w:t>
             </w:r>
+            <w:proofErr w:type="spellEnd"/>
           </w:p>
         </w:tc>
         <w:tc>
@@ -3944,12 +5035,14 @@
                 <w:bCs/>
               </w:rPr>
             </w:pPr>
+            <w:proofErr w:type="spellStart"/>
             <w:r>
               <w:rPr>
                 <w:bCs/>
               </w:rPr>
               <w:t>vendor_country</w:t>
             </w:r>
+            <w:proofErr w:type="spellEnd"/>
           </w:p>
         </w:tc>
         <w:tc>
@@ -3993,12 +5086,14 @@
                 <w:bCs/>
               </w:rPr>
             </w:pPr>
+            <w:proofErr w:type="spellStart"/>
             <w:r>
               <w:rPr>
                 <w:bCs/>
               </w:rPr>
               <w:t>vendor_email</w:t>
             </w:r>
+            <w:proofErr w:type="spellEnd"/>
           </w:p>
         </w:tc>
         <w:tc>
@@ -4042,12 +5137,14 @@
                 <w:bCs/>
               </w:rPr>
             </w:pPr>
+            <w:proofErr w:type="spellStart"/>
             <w:r>
               <w:rPr>
                 <w:bCs/>
               </w:rPr>
               <w:t>vendor_phone</w:t>
             </w:r>
+            <w:proofErr w:type="spellEnd"/>
           </w:p>
         </w:tc>
         <w:tc>
@@ -4091,12 +5188,14 @@
                 <w:bCs/>
               </w:rPr>
             </w:pPr>
+            <w:proofErr w:type="spellStart"/>
             <w:r>
               <w:rPr>
                 <w:bCs/>
               </w:rPr>
               <w:t>vendor_nip</w:t>
             </w:r>
+            <w:proofErr w:type="spellEnd"/>
           </w:p>
         </w:tc>
         <w:tc>
@@ -4140,12 +5239,14 @@
                 <w:bCs/>
               </w:rPr>
             </w:pPr>
+            <w:proofErr w:type="spellStart"/>
             <w:r>
               <w:rPr>
                 <w:bCs/>
               </w:rPr>
               <w:t>vendor_regon</w:t>
             </w:r>
+            <w:proofErr w:type="spellEnd"/>
           </w:p>
         </w:tc>
         <w:tc>
@@ -4189,12 +5290,14 @@
                 <w:bCs/>
               </w:rPr>
             </w:pPr>
+            <w:proofErr w:type="spellStart"/>
             <w:r>
               <w:rPr>
                 <w:bCs/>
               </w:rPr>
               <w:t>vednor_krs</w:t>
             </w:r>
+            <w:proofErr w:type="spellEnd"/>
           </w:p>
         </w:tc>
         <w:tc>
@@ -4238,12 +5341,14 @@
                 <w:bCs/>
               </w:rPr>
             </w:pPr>
+            <w:proofErr w:type="spellStart"/>
             <w:r>
               <w:rPr>
                 <w:bCs/>
               </w:rPr>
               <w:t>vendor_bank_account</w:t>
             </w:r>
+            <w:proofErr w:type="spellEnd"/>
           </w:p>
         </w:tc>
         <w:tc>
@@ -4287,12 +5392,14 @@
                 <w:bCs/>
               </w:rPr>
             </w:pPr>
+            <w:proofErr w:type="spellStart"/>
             <w:r>
               <w:rPr>
                 <w:bCs/>
               </w:rPr>
               <w:t>vendor_bank_name</w:t>
             </w:r>
+            <w:proofErr w:type="spellEnd"/>
           </w:p>
         </w:tc>
         <w:tc>
@@ -4336,12 +5443,14 @@
                 <w:bCs/>
               </w:rPr>
             </w:pPr>
+            <w:proofErr w:type="spellStart"/>
             <w:r>
               <w:rPr>
                 <w:bCs/>
               </w:rPr>
               <w:t>vendor_created</w:t>
             </w:r>
+            <w:proofErr w:type="spellEnd"/>
           </w:p>
         </w:tc>
         <w:tc>
@@ -4389,8 +5498,13 @@
     <w:p/>
     <w:p>
       <w:r>
-        <w:t>Tabela 4.4 – Tabela user</w:t>
-      </w:r>
+        <w:t xml:space="preserve">Tabela 4.4 – Tabela </w:t>
+      </w:r>
+      <w:proofErr w:type="spellStart"/>
+      <w:r>
+        <w:t>user</w:t>
+      </w:r>
+      <w:proofErr w:type="spellEnd"/>
     </w:p>
     <w:p>
       <w:r>
@@ -4437,8 +5551,16 @@
               <w:rPr>
                 <w:bCs/>
               </w:rPr>
-              <w:t>Tabela: user</w:t>
-            </w:r>
+              <w:t xml:space="preserve">Tabela: </w:t>
+            </w:r>
+            <w:proofErr w:type="spellStart"/>
+            <w:r>
+              <w:rPr>
+                <w:bCs/>
+              </w:rPr>
+              <w:t>user</w:t>
+            </w:r>
+            <w:proofErr w:type="spellEnd"/>
           </w:p>
         </w:tc>
         <w:tc>
@@ -4516,12 +5638,14 @@
                 <w:bCs/>
               </w:rPr>
             </w:pPr>
+            <w:proofErr w:type="spellStart"/>
             <w:r>
               <w:rPr>
                 <w:bCs/>
               </w:rPr>
               <w:t>user_id</w:t>
             </w:r>
+            <w:proofErr w:type="spellEnd"/>
           </w:p>
         </w:tc>
         <w:tc>
@@ -4559,12 +5683,15 @@
                 <w:bCs/>
               </w:rPr>
             </w:pPr>
-            <w:r>
-              <w:rPr>
-                <w:bCs/>
-              </w:rPr>
+            <w:proofErr w:type="spellStart"/>
+            <w:r>
+              <w:rPr>
+                <w:bCs/>
+              </w:rPr>
+              <w:lastRenderedPageBreak/>
               <w:t>password</w:t>
             </w:r>
+            <w:proofErr w:type="spellEnd"/>
           </w:p>
         </w:tc>
         <w:tc>
@@ -4657,12 +5784,14 @@
                 <w:bCs/>
               </w:rPr>
             </w:pPr>
+            <w:proofErr w:type="spellStart"/>
             <w:r>
               <w:rPr>
                 <w:bCs/>
               </w:rPr>
               <w:t>first_name</w:t>
             </w:r>
+            <w:proofErr w:type="spellEnd"/>
           </w:p>
         </w:tc>
         <w:tc>
@@ -4706,12 +5835,14 @@
                 <w:bCs/>
               </w:rPr>
             </w:pPr>
+            <w:proofErr w:type="spellStart"/>
             <w:r>
               <w:rPr>
                 <w:bCs/>
               </w:rPr>
               <w:t>last_name</w:t>
             </w:r>
+            <w:proofErr w:type="spellEnd"/>
           </w:p>
         </w:tc>
         <w:tc>
@@ -4755,12 +5886,14 @@
                 <w:bCs/>
               </w:rPr>
             </w:pPr>
+            <w:proofErr w:type="spellStart"/>
             <w:r>
               <w:rPr>
                 <w:bCs/>
               </w:rPr>
               <w:t>created</w:t>
             </w:r>
+            <w:proofErr w:type="spellEnd"/>
           </w:p>
         </w:tc>
         <w:tc>
@@ -4810,12 +5943,14 @@
                 <w:bCs/>
               </w:rPr>
             </w:pPr>
+            <w:proofErr w:type="spellStart"/>
             <w:r>
               <w:rPr>
                 <w:bCs/>
               </w:rPr>
               <w:t>enabled</w:t>
             </w:r>
+            <w:proofErr w:type="spellEnd"/>
           </w:p>
         </w:tc>
         <w:tc>
@@ -4833,13 +5968,7 @@
               <w:rPr>
                 <w:bCs/>
               </w:rPr>
-              <w:t xml:space="preserve">Typ danych: </w:t>
-            </w:r>
-            <w:r>
-              <w:rPr>
-                <w:bCs/>
-              </w:rPr>
-              <w:t>BIT</w:t>
+              <w:t>Typ danych: BIT</w:t>
             </w:r>
             <w:r>
               <w:rPr>
@@ -4851,19 +5980,7 @@
               <w:rPr>
                 <w:bCs/>
               </w:rPr>
-              <w:t>(</w:t>
-            </w:r>
-            <w:r>
-              <w:rPr>
-                <w:bCs/>
-              </w:rPr>
-              <w:t>1</w:t>
-            </w:r>
-            <w:r>
-              <w:rPr>
-                <w:bCs/>
-              </w:rPr>
-              <w:t>)</w:t>
+              <w:t>(1)</w:t>
             </w:r>
           </w:p>
         </w:tc>
@@ -4872,8 +5989,13 @@
     <w:p/>
     <w:p>
       <w:r>
-        <w:t>Tabela 4.5 – Tabela OrderItem</w:t>
-      </w:r>
+        <w:t xml:space="preserve">Tabela 4.5 – Tabela </w:t>
+      </w:r>
+      <w:proofErr w:type="spellStart"/>
+      <w:r>
+        <w:t>OrderItem</w:t>
+      </w:r>
+      <w:proofErr w:type="spellEnd"/>
     </w:p>
     <w:p>
       <w:r>
@@ -4920,8 +6042,16 @@
               <w:rPr>
                 <w:bCs/>
               </w:rPr>
-              <w:t>Tabela: order_item</w:t>
-            </w:r>
+              <w:t xml:space="preserve">Tabela: </w:t>
+            </w:r>
+            <w:proofErr w:type="spellStart"/>
+            <w:r>
+              <w:rPr>
+                <w:bCs/>
+              </w:rPr>
+              <w:t>order_item</w:t>
+            </w:r>
+            <w:proofErr w:type="spellEnd"/>
           </w:p>
         </w:tc>
         <w:tc>
@@ -4999,12 +6129,14 @@
                 <w:bCs/>
               </w:rPr>
             </w:pPr>
+            <w:proofErr w:type="spellStart"/>
             <w:r>
               <w:rPr>
                 <w:bCs/>
               </w:rPr>
               <w:t>order_item_id</w:t>
             </w:r>
+            <w:proofErr w:type="spellEnd"/>
           </w:p>
         </w:tc>
         <w:tc>
@@ -5042,12 +6174,14 @@
                 <w:bCs/>
               </w:rPr>
             </w:pPr>
+            <w:proofErr w:type="spellStart"/>
             <w:r>
               <w:rPr>
                 <w:bCs/>
               </w:rPr>
               <w:t>orders_id</w:t>
             </w:r>
+            <w:proofErr w:type="spellEnd"/>
           </w:p>
         </w:tc>
         <w:tc>
@@ -5067,12 +6201,14 @@
               </w:rPr>
               <w:t xml:space="preserve">Typ danych: BIGINT – klucz obcy tabeli </w:t>
             </w:r>
+            <w:proofErr w:type="spellStart"/>
             <w:r>
               <w:rPr>
                 <w:bCs/>
               </w:rPr>
               <w:t>orders</w:t>
             </w:r>
+            <w:proofErr w:type="spellEnd"/>
           </w:p>
         </w:tc>
       </w:tr>
@@ -5091,12 +6227,14 @@
                 <w:bCs/>
               </w:rPr>
             </w:pPr>
+            <w:proofErr w:type="spellStart"/>
             <w:r>
               <w:rPr>
                 <w:bCs/>
               </w:rPr>
               <w:t>material_id</w:t>
             </w:r>
+            <w:proofErr w:type="spellEnd"/>
           </w:p>
         </w:tc>
         <w:tc>
@@ -5114,13 +6252,7 @@
               <w:rPr>
                 <w:bCs/>
               </w:rPr>
-              <w:t xml:space="preserve">Typ danych: BIGINT – klucz obcy tabeli </w:t>
-            </w:r>
-            <w:r>
-              <w:rPr>
-                <w:bCs/>
-              </w:rPr>
-              <w:t>material</w:t>
+              <w:t>Typ danych: BIGINT – klucz obcy tabeli material</w:t>
             </w:r>
           </w:p>
         </w:tc>
@@ -5140,12 +6272,14 @@
                 <w:bCs/>
               </w:rPr>
             </w:pPr>
+            <w:proofErr w:type="spellStart"/>
             <w:r>
               <w:rPr>
                 <w:bCs/>
               </w:rPr>
               <w:t>quantity</w:t>
             </w:r>
+            <w:proofErr w:type="spellEnd"/>
           </w:p>
         </w:tc>
         <w:tc>
@@ -5299,12 +6433,14 @@
                 <w:bCs/>
               </w:rPr>
             </w:pPr>
+            <w:proofErr w:type="spellStart"/>
             <w:r>
               <w:rPr>
                 <w:bCs/>
               </w:rPr>
               <w:t>status_id</w:t>
             </w:r>
+            <w:proofErr w:type="spellEnd"/>
           </w:p>
         </w:tc>
         <w:tc>
@@ -5342,12 +6478,14 @@
                 <w:bCs/>
               </w:rPr>
             </w:pPr>
+            <w:proofErr w:type="spellStart"/>
             <w:r>
               <w:rPr>
                 <w:bCs/>
               </w:rPr>
               <w:t>name</w:t>
             </w:r>
+            <w:proofErr w:type="spellEnd"/>
           </w:p>
         </w:tc>
         <w:tc>
@@ -5383,12 +6521,14 @@
       <w:r>
         <w:t xml:space="preserve">Tabela 4.7 </w:t>
       </w:r>
+      <w:proofErr w:type="spellStart"/>
       <w:r>
         <w:t>o</w:t>
       </w:r>
       <w:r>
         <w:t>rders</w:t>
       </w:r>
+      <w:proofErr w:type="spellEnd"/>
     </w:p>
     <w:p>
       <w:r>
@@ -5435,8 +6575,16 @@
               <w:rPr>
                 <w:bCs/>
               </w:rPr>
-              <w:t>Tabela: orders</w:t>
-            </w:r>
+              <w:t xml:space="preserve">Tabela: </w:t>
+            </w:r>
+            <w:proofErr w:type="spellStart"/>
+            <w:r>
+              <w:rPr>
+                <w:bCs/>
+              </w:rPr>
+              <w:t>orders</w:t>
+            </w:r>
+            <w:proofErr w:type="spellEnd"/>
           </w:p>
         </w:tc>
         <w:tc>
@@ -5514,12 +6662,15 @@
                 <w:bCs/>
               </w:rPr>
             </w:pPr>
-            <w:r>
-              <w:rPr>
-                <w:bCs/>
-              </w:rPr>
+            <w:proofErr w:type="spellStart"/>
+            <w:r>
+              <w:rPr>
+                <w:bCs/>
+              </w:rPr>
+              <w:lastRenderedPageBreak/>
               <w:t>orders_id</w:t>
             </w:r>
+            <w:proofErr w:type="spellEnd"/>
           </w:p>
         </w:tc>
         <w:tc>
@@ -5557,12 +6708,14 @@
                 <w:bCs/>
               </w:rPr>
             </w:pPr>
+            <w:proofErr w:type="spellStart"/>
             <w:r>
               <w:rPr>
                 <w:bCs/>
               </w:rPr>
               <w:t>order_number</w:t>
             </w:r>
+            <w:proofErr w:type="spellEnd"/>
           </w:p>
         </w:tc>
         <w:tc>
@@ -5606,12 +6759,14 @@
                 <w:bCs/>
               </w:rPr>
             </w:pPr>
+            <w:proofErr w:type="spellStart"/>
             <w:r>
               <w:rPr>
                 <w:bCs/>
               </w:rPr>
               <w:t>order_date</w:t>
             </w:r>
+            <w:proofErr w:type="spellEnd"/>
           </w:p>
         </w:tc>
         <w:tc>
@@ -5661,12 +6816,14 @@
                 <w:bCs/>
               </w:rPr>
             </w:pPr>
+            <w:proofErr w:type="spellStart"/>
             <w:r>
               <w:rPr>
                 <w:bCs/>
               </w:rPr>
               <w:t>delivery_date</w:t>
             </w:r>
+            <w:proofErr w:type="spellEnd"/>
           </w:p>
         </w:tc>
         <w:tc>
@@ -5716,12 +6873,14 @@
                 <w:bCs/>
               </w:rPr>
             </w:pPr>
+            <w:proofErr w:type="spellStart"/>
             <w:r>
               <w:rPr>
                 <w:bCs/>
               </w:rPr>
               <w:t>comment</w:t>
             </w:r>
+            <w:proofErr w:type="spellEnd"/>
           </w:p>
         </w:tc>
         <w:tc>
@@ -5765,12 +6924,14 @@
                 <w:bCs/>
               </w:rPr>
             </w:pPr>
+            <w:proofErr w:type="spellStart"/>
             <w:r>
               <w:rPr>
                 <w:bCs/>
               </w:rPr>
               <w:t>order_total</w:t>
             </w:r>
+            <w:proofErr w:type="spellEnd"/>
           </w:p>
         </w:tc>
         <w:tc>
@@ -5788,13 +6949,7 @@
               <w:rPr>
                 <w:bCs/>
               </w:rPr>
-              <w:t xml:space="preserve">Typ danych: </w:t>
-            </w:r>
-            <w:r>
-              <w:rPr>
-                <w:bCs/>
-              </w:rPr>
-              <w:t>DOUBLE</w:t>
+              <w:t>Typ danych: DOUBLE</w:t>
             </w:r>
           </w:p>
         </w:tc>
@@ -5814,12 +6969,14 @@
                 <w:bCs/>
               </w:rPr>
             </w:pPr>
+            <w:proofErr w:type="spellStart"/>
             <w:r>
               <w:rPr>
                 <w:bCs/>
               </w:rPr>
               <w:t>user_id</w:t>
             </w:r>
+            <w:proofErr w:type="spellEnd"/>
           </w:p>
         </w:tc>
         <w:tc>
@@ -5837,8 +6994,16 @@
               <w:rPr>
                 <w:bCs/>
               </w:rPr>
-              <w:t>Typ danych: BIGINT – klucz obcy tabeli user</w:t>
-            </w:r>
+              <w:t xml:space="preserve">Typ danych: BIGINT – klucz obcy tabeli </w:t>
+            </w:r>
+            <w:proofErr w:type="spellStart"/>
+            <w:r>
+              <w:rPr>
+                <w:bCs/>
+              </w:rPr>
+              <w:t>user</w:t>
+            </w:r>
+            <w:proofErr w:type="spellEnd"/>
           </w:p>
         </w:tc>
       </w:tr>
@@ -5857,12 +7022,14 @@
                 <w:bCs/>
               </w:rPr>
             </w:pPr>
+            <w:proofErr w:type="spellStart"/>
             <w:r>
               <w:rPr>
                 <w:bCs/>
               </w:rPr>
               <w:t>status_id</w:t>
             </w:r>
+            <w:proofErr w:type="spellEnd"/>
           </w:p>
         </w:tc>
         <w:tc>
@@ -5880,13 +7047,7 @@
               <w:rPr>
                 <w:bCs/>
               </w:rPr>
-              <w:t xml:space="preserve">Typ danych: BIGINT – klucz obcy tabeli </w:t>
-            </w:r>
-            <w:r>
-              <w:rPr>
-                <w:bCs/>
-              </w:rPr>
-              <w:t>status</w:t>
+              <w:t>Typ danych: BIGINT – klucz obcy tabeli status</w:t>
             </w:r>
           </w:p>
         </w:tc>
@@ -5895,8 +7056,13 @@
     <w:p/>
     <w:p>
       <w:r>
-        <w:t>Tabela 4.8 – Tabela InternalOrder</w:t>
-      </w:r>
+        <w:t xml:space="preserve">Tabela 4.8 – Tabela </w:t>
+      </w:r>
+      <w:proofErr w:type="spellStart"/>
+      <w:r>
+        <w:t>InternalOrder</w:t>
+      </w:r>
+      <w:proofErr w:type="spellEnd"/>
     </w:p>
     <w:p>
       <w:r>
@@ -5943,8 +7109,16 @@
               <w:rPr>
                 <w:bCs/>
               </w:rPr>
-              <w:t>Tabela: internal_order</w:t>
-            </w:r>
+              <w:t xml:space="preserve">Tabela: </w:t>
+            </w:r>
+            <w:proofErr w:type="spellStart"/>
+            <w:r>
+              <w:rPr>
+                <w:bCs/>
+              </w:rPr>
+              <w:t>internal_order</w:t>
+            </w:r>
+            <w:proofErr w:type="spellEnd"/>
           </w:p>
         </w:tc>
         <w:tc>
@@ -6022,12 +7196,14 @@
                 <w:bCs/>
               </w:rPr>
             </w:pPr>
+            <w:proofErr w:type="spellStart"/>
             <w:r>
               <w:rPr>
                 <w:bCs/>
               </w:rPr>
               <w:t>internal_order_id</w:t>
             </w:r>
+            <w:proofErr w:type="spellEnd"/>
           </w:p>
         </w:tc>
         <w:tc>
@@ -6065,12 +7241,14 @@
                 <w:bCs/>
               </w:rPr>
             </w:pPr>
+            <w:proofErr w:type="spellStart"/>
             <w:r>
               <w:rPr>
                 <w:bCs/>
               </w:rPr>
               <w:t>pick_up_location</w:t>
             </w:r>
+            <w:proofErr w:type="spellEnd"/>
           </w:p>
         </w:tc>
         <w:tc>
@@ -6114,12 +7292,14 @@
                 <w:bCs/>
               </w:rPr>
             </w:pPr>
+            <w:proofErr w:type="spellStart"/>
             <w:r>
               <w:rPr>
                 <w:bCs/>
               </w:rPr>
               <w:t>internal_order_date</w:t>
             </w:r>
+            <w:proofErr w:type="spellEnd"/>
           </w:p>
         </w:tc>
         <w:tc>
@@ -6169,9 +7349,11 @@
       <w:r>
         <w:t xml:space="preserve">Tabela 4.9 – Tabela </w:t>
       </w:r>
+      <w:proofErr w:type="spellStart"/>
       <w:r>
         <w:t>token</w:t>
       </w:r>
+      <w:proofErr w:type="spellEnd"/>
     </w:p>
     <w:p>
       <w:r>
@@ -6218,8 +7400,16 @@
               <w:rPr>
                 <w:bCs/>
               </w:rPr>
-              <w:t>Tabela: verification_token</w:t>
-            </w:r>
+              <w:t xml:space="preserve">Tabela: </w:t>
+            </w:r>
+            <w:proofErr w:type="spellStart"/>
+            <w:r>
+              <w:rPr>
+                <w:bCs/>
+              </w:rPr>
+              <w:t>verification_token</w:t>
+            </w:r>
+            <w:proofErr w:type="spellEnd"/>
           </w:p>
         </w:tc>
         <w:tc>
@@ -6258,6 +7448,7 @@
               <w:rPr>
                 <w:bCs/>
               </w:rPr>
+              <w:lastRenderedPageBreak/>
               <w:t>Atrybut</w:t>
             </w:r>
           </w:p>
@@ -6340,12 +7531,14 @@
                 <w:bCs/>
               </w:rPr>
             </w:pPr>
+            <w:proofErr w:type="spellStart"/>
             <w:r>
               <w:rPr>
                 <w:bCs/>
               </w:rPr>
               <w:t>token</w:t>
             </w:r>
+            <w:proofErr w:type="spellEnd"/>
           </w:p>
         </w:tc>
         <w:tc>
@@ -6389,12 +7582,14 @@
                 <w:bCs/>
               </w:rPr>
             </w:pPr>
+            <w:proofErr w:type="spellStart"/>
             <w:r>
               <w:rPr>
                 <w:bCs/>
               </w:rPr>
               <w:t>user_user_id</w:t>
             </w:r>
+            <w:proofErr w:type="spellEnd"/>
           </w:p>
         </w:tc>
         <w:tc>
@@ -6412,26 +7607,16 @@
               <w:rPr>
                 <w:bCs/>
               </w:rPr>
-              <w:t xml:space="preserve">Typ danych: BIGINT – klucz </w:t>
-            </w:r>
-            <w:r>
-              <w:rPr>
-                <w:bCs/>
-              </w:rPr>
-              <w:t>obcy</w:t>
-            </w:r>
-            <w:r>
-              <w:rPr>
-                <w:bCs/>
-              </w:rPr>
-              <w:t xml:space="preserve"> tabeli</w:t>
-            </w:r>
-            <w:r>
-              <w:rPr>
-                <w:bCs/>
-              </w:rPr>
-              <w:t xml:space="preserve"> user</w:t>
-            </w:r>
+              <w:t xml:space="preserve">Typ danych: BIGINT – klucz obcy tabeli </w:t>
+            </w:r>
+            <w:proofErr w:type="spellStart"/>
+            <w:r>
+              <w:rPr>
+                <w:bCs/>
+              </w:rPr>
+              <w:t>user</w:t>
+            </w:r>
+            <w:proofErr w:type="spellEnd"/>
           </w:p>
         </w:tc>
       </w:tr>
@@ -6450,12 +7635,14 @@
                 <w:bCs/>
               </w:rPr>
             </w:pPr>
+            <w:proofErr w:type="spellStart"/>
             <w:r>
               <w:rPr>
                 <w:bCs/>
               </w:rPr>
               <w:t>expiry_date</w:t>
             </w:r>
+            <w:proofErr w:type="spellEnd"/>
           </w:p>
         </w:tc>
         <w:tc>
@@ -6494,8 +7681,13 @@
     <w:p/>
     <w:p>
       <w:r>
-        <w:t>Tabela 4.10 – Tabela RefreshToken</w:t>
-      </w:r>
+        <w:t xml:space="preserve">Tabela 4.10 – Tabela </w:t>
+      </w:r>
+      <w:proofErr w:type="spellStart"/>
+      <w:r>
+        <w:t>RefreshToken</w:t>
+      </w:r>
+      <w:proofErr w:type="spellEnd"/>
     </w:p>
     <w:p>
       <w:r>
@@ -6542,8 +7734,16 @@
               <w:rPr>
                 <w:bCs/>
               </w:rPr>
-              <w:t>Tabela: refresh_token</w:t>
-            </w:r>
+              <w:t xml:space="preserve">Tabela: </w:t>
+            </w:r>
+            <w:proofErr w:type="spellStart"/>
+            <w:r>
+              <w:rPr>
+                <w:bCs/>
+              </w:rPr>
+              <w:t>refresh_token</w:t>
+            </w:r>
+            <w:proofErr w:type="spellEnd"/>
           </w:p>
         </w:tc>
         <w:tc>
@@ -6664,12 +7864,14 @@
                 <w:bCs/>
               </w:rPr>
             </w:pPr>
+            <w:proofErr w:type="spellStart"/>
             <w:r>
               <w:rPr>
                 <w:bCs/>
               </w:rPr>
               <w:t>token</w:t>
             </w:r>
+            <w:proofErr w:type="spellEnd"/>
           </w:p>
         </w:tc>
         <w:tc>
@@ -6713,12 +7915,14 @@
                 <w:bCs/>
               </w:rPr>
             </w:pPr>
+            <w:proofErr w:type="spellStart"/>
             <w:r>
               <w:rPr>
                 <w:bCs/>
               </w:rPr>
               <w:t>created_date</w:t>
             </w:r>
+            <w:proofErr w:type="spellEnd"/>
           </w:p>
         </w:tc>
         <w:tc>
@@ -6771,8 +7975,13 @@
         <w:t>Tabela 4.1</w:t>
       </w:r>
       <w:r>
-        <w:t>1 – Tabela internal_order_item</w:t>
-      </w:r>
+        <w:t xml:space="preserve">1 – Tabela </w:t>
+      </w:r>
+      <w:proofErr w:type="spellStart"/>
+      <w:r>
+        <w:t>internal_order_item</w:t>
+      </w:r>
+      <w:proofErr w:type="spellEnd"/>
     </w:p>
     <w:p>
       <w:r>
@@ -6821,18 +8030,14 @@
               </w:rPr>
               <w:t xml:space="preserve">Tabela: </w:t>
             </w:r>
-            <w:r>
-              <w:rPr>
-                <w:bCs/>
-              </w:rPr>
-              <w:t>internal_</w:t>
-            </w:r>
-            <w:r>
-              <w:rPr>
-                <w:bCs/>
-              </w:rPr>
-              <w:t>order_item</w:t>
-            </w:r>
+            <w:proofErr w:type="spellStart"/>
+            <w:r>
+              <w:rPr>
+                <w:bCs/>
+              </w:rPr>
+              <w:t>internal_order_item</w:t>
+            </w:r>
+            <w:proofErr w:type="spellEnd"/>
           </w:p>
         </w:tc>
         <w:tc>
@@ -6914,6 +8119,7 @@
               <w:rPr>
                 <w:bCs/>
               </w:rPr>
+              <w:lastRenderedPageBreak/>
               <w:t>id</w:t>
             </w:r>
           </w:p>
@@ -6953,12 +8159,14 @@
                 <w:bCs/>
               </w:rPr>
             </w:pPr>
+            <w:proofErr w:type="spellStart"/>
             <w:r>
               <w:rPr>
                 <w:bCs/>
               </w:rPr>
               <w:t>internal_order_id</w:t>
             </w:r>
+            <w:proofErr w:type="spellEnd"/>
           </w:p>
         </w:tc>
         <w:tc>
@@ -6978,12 +8186,14 @@
               </w:rPr>
               <w:t xml:space="preserve">Typ danych: BIGINT – klucz obcy tabeli </w:t>
             </w:r>
+            <w:proofErr w:type="spellStart"/>
             <w:r>
               <w:rPr>
                 <w:bCs/>
               </w:rPr>
               <w:t>internal_order</w:t>
             </w:r>
+            <w:proofErr w:type="spellEnd"/>
           </w:p>
         </w:tc>
       </w:tr>
@@ -7002,12 +8212,14 @@
                 <w:bCs/>
               </w:rPr>
             </w:pPr>
+            <w:proofErr w:type="spellStart"/>
             <w:r>
               <w:rPr>
                 <w:bCs/>
               </w:rPr>
               <w:t>material_id</w:t>
             </w:r>
+            <w:proofErr w:type="spellEnd"/>
           </w:p>
         </w:tc>
         <w:tc>
@@ -7051,12 +8263,14 @@
                 <w:bCs/>
               </w:rPr>
             </w:pPr>
+            <w:proofErr w:type="spellStart"/>
             <w:r>
               <w:rPr>
                 <w:bCs/>
               </w:rPr>
               <w:t>quantity</w:t>
             </w:r>
+            <w:proofErr w:type="spellEnd"/>
           </w:p>
         </w:tc>
         <w:tc>
@@ -7112,20 +8326,112 @@
           <w:ilvl w:val="0"/>
           <w:numId w:val="0"/>
         </w:numPr>
+        <w:rPr>
+          <w:noProof/>
+        </w:rPr>
       </w:pPr>
       <w:r>
         <w:br w:type="page"/>
       </w:r>
+      <w:r>
+        <w:lastRenderedPageBreak/>
+        <w:fldChar w:fldCharType="begin"/>
+      </w:r>
+      <w:r>
+        <w:instrText xml:space="preserve"> TOC \h \z \c "Rysunek" </w:instrText>
+      </w:r>
+      <w:r>
+        <w:fldChar w:fldCharType="separate"/>
+      </w:r>
+    </w:p>
+    <w:p>
+      <w:pPr>
+        <w:pStyle w:val="Spisilustracji"/>
+        <w:tabs>
+          <w:tab w:val="right" w:leader="dot" w:pos="8777"/>
+        </w:tabs>
+        <w:rPr>
+          <w:rFonts w:ascii="Calibri" w:eastAsia="Times New Roman" w:hAnsi="Calibri" w:cs="Times New Roman"/>
+          <w:noProof/>
+          <w:sz w:val="22"/>
+          <w:szCs w:val="22"/>
+          <w:lang w:eastAsia="pl-PL" w:bidi="ar-SA"/>
+        </w:rPr>
+      </w:pPr>
+      <w:hyperlink w:anchor="_Toc130808606" w:history="1">
+        <w:r>
+          <w:rPr>
+            <w:rStyle w:val="Hipercze"/>
+            <w:noProof/>
+          </w:rPr>
+          <w:t>Rysunek 1 Krzywa zmiany, John Fisher</w:t>
+        </w:r>
+        <w:r>
+          <w:rPr>
+            <w:noProof/>
+            <w:webHidden/>
+          </w:rPr>
+          <w:tab/>
+        </w:r>
+        <w:r>
+          <w:rPr>
+            <w:noProof/>
+            <w:webHidden/>
+          </w:rPr>
+          <w:fldChar w:fldCharType="begin"/>
+        </w:r>
+        <w:r>
+          <w:rPr>
+            <w:noProof/>
+            <w:webHidden/>
+          </w:rPr>
+          <w:instrText xml:space="preserve"> PAGEREF _Toc130808606 \h </w:instrText>
+        </w:r>
+        <w:r>
+          <w:rPr>
+            <w:noProof/>
+            <w:webHidden/>
+          </w:rPr>
+        </w:r>
+        <w:r>
+          <w:rPr>
+            <w:noProof/>
+            <w:webHidden/>
+          </w:rPr>
+          <w:fldChar w:fldCharType="separate"/>
+        </w:r>
+        <w:r>
+          <w:rPr>
+            <w:noProof/>
+            <w:webHidden/>
+          </w:rPr>
+          <w:t>11</w:t>
+        </w:r>
+        <w:r>
+          <w:rPr>
+            <w:noProof/>
+            <w:webHidden/>
+          </w:rPr>
+          <w:fldChar w:fldCharType="end"/>
+        </w:r>
+      </w:hyperlink>
     </w:p>
     <w:p>
       <w:pPr>
         <w:pStyle w:val="Nagwek1"/>
-      </w:pPr>
-      <w:bookmarkStart w:id="8" w:name="_Toc130759949"/>
+        <w:numPr>
+          <w:ilvl w:val="0"/>
+          <w:numId w:val="0"/>
+        </w:numPr>
+      </w:pPr>
+      <w:r>
+        <w:fldChar w:fldCharType="end"/>
+      </w:r>
+      <w:bookmarkStart w:id="13" w:name="_Toc130809218"/>
       <w:r>
         <w:t>Bibliografia</w:t>
       </w:r>
-      <w:bookmarkEnd w:id="8"/>
+      <w:bookmarkEnd w:id="13"/>
     </w:p>
     <w:p>
       <w:pPr>
@@ -7310,8 +8616,13 @@
       <w:r>
         <w:t xml:space="preserve"> </w:t>
       </w:r>
-      <w:r>
-        <w:t xml:space="preserve">Pull-request </w:t>
+      <w:proofErr w:type="spellStart"/>
+      <w:r>
+        <w:t>Pull-request</w:t>
+      </w:r>
+      <w:proofErr w:type="spellEnd"/>
+      <w:r>
+        <w:t xml:space="preserve"> </w:t>
       </w:r>
       <w:r>
         <w:t>-</w:t>
@@ -7322,7 +8633,6 @@
       <w:r>
         <w:rPr>
           <w:noProof/>
-          <w:lang w:val="en-GB"/>
         </w:rPr>
         <w:t xml:space="preserve"> (GitHub Inc., 2023)</w:t>
       </w:r>
@@ -7369,6 +8679,122 @@
     </w:p>
   </w:footnote>
   <w:footnote w:id="4">
+    <w:p>
+      <w:pPr>
+        <w:pStyle w:val="Tekstprzypisudolnego"/>
+        <w:rPr>
+          <w:lang w:val="en-GB"/>
+        </w:rPr>
+      </w:pPr>
+      <w:r>
+        <w:rPr>
+          <w:rStyle w:val="Odwoanieprzypisudolnego"/>
+        </w:rPr>
+        <w:footnoteRef/>
+      </w:r>
+      <w:r>
+        <w:rPr>
+          <w:lang w:val="en-GB"/>
+        </w:rPr>
+        <w:t xml:space="preserve"> </w:t>
+      </w:r>
+      <w:r>
+        <w:rPr>
+          <w:lang w:val="en-GB"/>
+        </w:rPr>
+        <w:t>CAPTCHA (</w:t>
+      </w:r>
+      <w:r>
+        <w:rPr>
+          <w:lang w:val="en-GB"/>
+        </w:rPr>
+        <w:t>a</w:t>
+      </w:r>
+      <w:r>
+        <w:rPr>
+          <w:lang w:val="en-GB"/>
+        </w:rPr>
+        <w:t>n</w:t>
+      </w:r>
+      <w:r>
+        <w:rPr>
+          <w:lang w:val="en-GB"/>
+        </w:rPr>
+        <w:t xml:space="preserve">g. </w:t>
+      </w:r>
+      <w:r>
+        <w:rPr>
+          <w:lang w:val="en-GB"/>
+        </w:rPr>
+        <w:t xml:space="preserve">Completely Automated Public Turing test to tell Computers and Humans Apart) to </w:t>
+      </w:r>
+      <w:proofErr w:type="spellStart"/>
+      <w:r>
+        <w:rPr>
+          <w:lang w:val="en-GB"/>
+        </w:rPr>
+        <w:t>mechanizm</w:t>
+      </w:r>
+      <w:proofErr w:type="spellEnd"/>
+      <w:r>
+        <w:rPr>
+          <w:lang w:val="en-GB"/>
+        </w:rPr>
+        <w:t xml:space="preserve"> </w:t>
+      </w:r>
+      <w:proofErr w:type="spellStart"/>
+      <w:r>
+        <w:rPr>
+          <w:lang w:val="en-GB"/>
+        </w:rPr>
+        <w:t>zabezpieczający</w:t>
+      </w:r>
+      <w:proofErr w:type="spellEnd"/>
+      <w:r>
+        <w:rPr>
+          <w:lang w:val="en-GB"/>
+        </w:rPr>
+        <w:t xml:space="preserve"> </w:t>
+      </w:r>
+      <w:proofErr w:type="spellStart"/>
+      <w:r>
+        <w:rPr>
+          <w:lang w:val="en-GB"/>
+        </w:rPr>
+        <w:t>przed</w:t>
+      </w:r>
+      <w:proofErr w:type="spellEnd"/>
+      <w:r>
+        <w:rPr>
+          <w:lang w:val="en-GB"/>
+        </w:rPr>
+        <w:t xml:space="preserve"> </w:t>
+      </w:r>
+      <w:proofErr w:type="spellStart"/>
+      <w:r>
+        <w:rPr>
+          <w:lang w:val="en-GB"/>
+        </w:rPr>
+        <w:t>automatycznymi</w:t>
+      </w:r>
+      <w:proofErr w:type="spellEnd"/>
+      <w:r>
+        <w:rPr>
+          <w:lang w:val="en-GB"/>
+        </w:rPr>
+        <w:t xml:space="preserve"> </w:t>
+      </w:r>
+      <w:proofErr w:type="spellStart"/>
+      <w:r>
+        <w:rPr>
+          <w:lang w:val="en-GB"/>
+        </w:rPr>
+        <w:t>programami</w:t>
+      </w:r>
+      <w:proofErr w:type="spellEnd"/>
+    </w:p>
+  </w:footnote>
+  <w:footnote w:id="5">
     <w:p>
       <w:pPr>
         <w:pStyle w:val="Tekstprzypisudolnego"/>
@@ -7826,6 +9252,119 @@
     </w:lvl>
   </w:abstractNum>
   <w:abstractNum w:abstractNumId="3" w15:restartNumberingAfterBreak="0">
+    <w:nsid w:val="25E04D2B"/>
+    <w:multiLevelType w:val="hybridMultilevel"/>
+    <w:tmpl w:val="49CC7AB6"/>
+    <w:lvl w:ilvl="0" w:tplc="04150001">
+      <w:start w:val="1"/>
+      <w:numFmt w:val="bullet"/>
+      <w:lvlText w:val=""/>
+      <w:lvlJc w:val="left"/>
+      <w:pPr>
+        <w:ind w:left="720" w:hanging="360"/>
+      </w:pPr>
+      <w:rPr>
+        <w:rFonts w:ascii="Symbol" w:hAnsi="Symbol" w:hint="default"/>
+      </w:rPr>
+    </w:lvl>
+    <w:lvl w:ilvl="1" w:tplc="04150003" w:tentative="1">
+      <w:start w:val="1"/>
+      <w:numFmt w:val="bullet"/>
+      <w:lvlText w:val="o"/>
+      <w:lvlJc w:val="left"/>
+      <w:pPr>
+        <w:ind w:left="1440" w:hanging="360"/>
+      </w:pPr>
+      <w:rPr>
+        <w:rFonts w:ascii="Courier New" w:hAnsi="Courier New" w:cs="Courier New" w:hint="default"/>
+      </w:rPr>
+    </w:lvl>
+    <w:lvl w:ilvl="2" w:tplc="04150005" w:tentative="1">
+      <w:start w:val="1"/>
+      <w:numFmt w:val="bullet"/>
+      <w:lvlText w:val=""/>
+      <w:lvlJc w:val="left"/>
+      <w:pPr>
+        <w:ind w:left="2160" w:hanging="360"/>
+      </w:pPr>
+      <w:rPr>
+        <w:rFonts w:ascii="Wingdings" w:hAnsi="Wingdings" w:hint="default"/>
+      </w:rPr>
+    </w:lvl>
+    <w:lvl w:ilvl="3" w:tplc="04150001" w:tentative="1">
+      <w:start w:val="1"/>
+      <w:numFmt w:val="bullet"/>
+      <w:lvlText w:val=""/>
+      <w:lvlJc w:val="left"/>
+      <w:pPr>
+        <w:ind w:left="2880" w:hanging="360"/>
+      </w:pPr>
+      <w:rPr>
+        <w:rFonts w:ascii="Symbol" w:hAnsi="Symbol" w:hint="default"/>
+      </w:rPr>
+    </w:lvl>
+    <w:lvl w:ilvl="4" w:tplc="04150003" w:tentative="1">
+      <w:start w:val="1"/>
+      <w:numFmt w:val="bullet"/>
+      <w:lvlText w:val="o"/>
+      <w:lvlJc w:val="left"/>
+      <w:pPr>
+        <w:ind w:left="3600" w:hanging="360"/>
+      </w:pPr>
+      <w:rPr>
+        <w:rFonts w:ascii="Courier New" w:hAnsi="Courier New" w:cs="Courier New" w:hint="default"/>
+      </w:rPr>
+    </w:lvl>
+    <w:lvl w:ilvl="5" w:tplc="04150005" w:tentative="1">
+      <w:start w:val="1"/>
+      <w:numFmt w:val="bullet"/>
+      <w:lvlText w:val=""/>
+      <w:lvlJc w:val="left"/>
+      <w:pPr>
+        <w:ind w:left="4320" w:hanging="360"/>
+      </w:pPr>
+      <w:rPr>
+        <w:rFonts w:ascii="Wingdings" w:hAnsi="Wingdings" w:hint="default"/>
+      </w:rPr>
+    </w:lvl>
+    <w:lvl w:ilvl="6" w:tplc="04150001" w:tentative="1">
+      <w:start w:val="1"/>
+      <w:numFmt w:val="bullet"/>
+      <w:lvlText w:val=""/>
+      <w:lvlJc w:val="left"/>
+      <w:pPr>
+        <w:ind w:left="5040" w:hanging="360"/>
+      </w:pPr>
+      <w:rPr>
+        <w:rFonts w:ascii="Symbol" w:hAnsi="Symbol" w:hint="default"/>
+      </w:rPr>
+    </w:lvl>
+    <w:lvl w:ilvl="7" w:tplc="04150003" w:tentative="1">
+      <w:start w:val="1"/>
+      <w:numFmt w:val="bullet"/>
+      <w:lvlText w:val="o"/>
+      <w:lvlJc w:val="left"/>
+      <w:pPr>
+        <w:ind w:left="5760" w:hanging="360"/>
+      </w:pPr>
+      <w:rPr>
+        <w:rFonts w:ascii="Courier New" w:hAnsi="Courier New" w:cs="Courier New" w:hint="default"/>
+      </w:rPr>
+    </w:lvl>
+    <w:lvl w:ilvl="8" w:tplc="04150005" w:tentative="1">
+      <w:start w:val="1"/>
+      <w:numFmt w:val="bullet"/>
+      <w:lvlText w:val=""/>
+      <w:lvlJc w:val="left"/>
+      <w:pPr>
+        <w:ind w:left="6480" w:hanging="360"/>
+      </w:pPr>
+      <w:rPr>
+        <w:rFonts w:ascii="Wingdings" w:hAnsi="Wingdings" w:hint="default"/>
+      </w:rPr>
+    </w:lvl>
+  </w:abstractNum>
+  <w:abstractNum w:abstractNumId="4" w15:restartNumberingAfterBreak="0">
     <w:nsid w:val="7A25213F"/>
     <w:multiLevelType w:val="hybridMultilevel"/>
     <w:tmpl w:val="3EF23CA0"/>
@@ -7948,6 +9487,9 @@
     <w:abstractNumId w:val="2"/>
   </w:num>
   <w:num w:numId="4" w16cid:durableId="1587769394">
+    <w:abstractNumId w:val="4"/>
+  </w:num>
+  <w:num w:numId="5" w16cid:durableId="833110014">
     <w:abstractNumId w:val="3"/>
   </w:num>
 </w:numbering>
@@ -8383,7 +9925,6 @@
   <w:style w:type="character" w:default="1" w:styleId="Domylnaczcionkaakapitu">
     <w:name w:val="Default Paragraph Font"/>
     <w:uiPriority w:val="1"/>
-    <w:semiHidden/>
     <w:unhideWhenUsed/>
   </w:style>
   <w:style w:type="table" w:default="1" w:styleId="Standardowy">
@@ -9983,7 +11524,7 @@
     <w:rPr>
       <w:rFonts w:cs="Times New Roman"/>
       <w:bCs w:val="0"/>
-      <w:color w:val="000000" w:themeColor="text1"/>
+      <w:color w:val="000000"/>
       <w:kern w:val="0"/>
       <w:szCs w:val="32"/>
       <w:lang w:eastAsia="pl-PL" w:bidi="ar-SA"/>
@@ -10066,6 +11607,17 @@
     <w:rPr>
       <w:rFonts w:eastAsia="Calibri" w:cs="Mangal"/>
       <w:lang w:eastAsia="zh-CN" w:bidi="hi-IN"/>
+    </w:rPr>
+  </w:style>
+  <w:style w:type="paragraph" w:styleId="Spisilustracji">
+    <w:name w:val="table of figures"/>
+    <w:basedOn w:val="Normalny"/>
+    <w:next w:val="Normalny"/>
+    <w:uiPriority w:val="99"/>
+    <w:unhideWhenUsed/>
+    <w:rsid w:val="004F4AF3"/>
+    <w:rPr>
+      <w:rFonts w:cs="Mangal"/>
     </w:rPr>
   </w:style>
 </w:styles>
@@ -10385,11 +11937,31 @@
     <b:URL>https://docs.github.com/en/pull-requests/collaborating-with-pull-requests/proposing-changes-to-your-work-with-pull-requests/about-pull-requests</b:URL>
     <b:RefOrder>1</b:RefOrder>
   </b:Source>
+  <b:Source>
+    <b:Tag>Fis17</b:Tag>
+    <b:SourceType>DocumentFromInternetSite</b:SourceType>
+    <b:Guid>{1BC87A55-5543-4A4E-AA88-2A2B518878B0}</b:Guid>
+    <b:Author>
+      <b:Author>
+        <b:NameList>
+          <b:Person>
+            <b:Last>Fisher</b:Last>
+            <b:First>John</b:First>
+          </b:Person>
+        </b:NameList>
+      </b:Author>
+    </b:Author>
+    <b:Title>Fisher's Transition Curve</b:Title>
+    <b:InternetSiteTitle>r10.global</b:InternetSiteTitle>
+    <b:Year>2012</b:Year>
+    <b:URL>https://www.r10.global/wp-content/uploads/2017/05/fisher-transition-curve-2012-1.pdf</b:URL>
+    <b:RefOrder>2</b:RefOrder>
+  </b:Source>
 </b:Sources>
 </file>
 
 <file path=customXml/itemProps1.xml><?xml version="1.0" encoding="utf-8"?>
-<ds:datastoreItem xmlns:ds="http://schemas.openxmlformats.org/officeDocument/2006/customXml" ds:itemID="{5FFA88C9-9262-4A71-A0FF-1DDACCE7549E}">
+<ds:datastoreItem xmlns:ds="http://schemas.openxmlformats.org/officeDocument/2006/customXml" ds:itemID="{7FA0E914-3B12-428C-AAC5-370E85D8D66F}">
   <ds:schemaRefs>
     <ds:schemaRef ds:uri="http://schemas.openxmlformats.org/officeDocument/2006/bibliography"/>
   </ds:schemaRefs>
